--- a/PoliTO/ASE/lab/lab_03/lab_03_2023_2024.docx
+++ b/PoliTO/ASE/lab/lab_03/lab_03_2023_2024.docx
@@ -1,29 +1,21 @@
 
 <file path=word/document.xml><?xml version="1.0" encoding="utf-8"?>
-<w:document xmlns:o="urn:schemas-microsoft-com:office:office" xmlns:r="http://schemas.openxmlformats.org/officeDocument/2006/relationships" xmlns:v="urn:schemas-microsoft-com:vml" xmlns:w="http://schemas.openxmlformats.org/wordprocessingml/2006/main" xmlns:w10="urn:schemas-microsoft-com:office:word" xmlns:wp="http://schemas.openxmlformats.org/drawingml/2006/wordprocessingDrawing" xmlns:wps="http://schemas.microsoft.com/office/word/2010/wordprocessingShape" xmlns:wpg="http://schemas.microsoft.com/office/word/2010/wordprocessingGroup" xmlns:mc="http://schemas.openxmlformats.org/markup-compatibility/2006" xmlns:wp14="http://schemas.microsoft.com/office/word/2010/wordprocessingDrawing" xmlns:w14="http://schemas.microsoft.com/office/word/2010/wordml" xmlns:w15="http://schemas.microsoft.com/office/word/2012/wordml" mc:Ignorable="w14 wp14 w15">
+<w:document xmlns:wpc="http://schemas.microsoft.com/office/word/2010/wordprocessingCanvas" xmlns:cx="http://schemas.microsoft.com/office/drawing/2014/chartex" xmlns:cx1="http://schemas.microsoft.com/office/drawing/2015/9/8/chartex" xmlns:cx2="http://schemas.microsoft.com/office/drawing/2015/10/21/chartex" xmlns:cx3="http://schemas.microsoft.com/office/drawing/2016/5/9/chartex" xmlns:cx4="http://schemas.microsoft.com/office/drawing/2016/5/10/chartex" xmlns:cx5="http://schemas.microsoft.com/office/drawing/2016/5/11/chartex" xmlns:cx6="http://schemas.microsoft.com/office/drawing/2016/5/12/chartex" xmlns:cx7="http://schemas.microsoft.com/office/drawing/2016/5/13/chartex" xmlns:cx8="http://schemas.microsoft.com/office/drawing/2016/5/14/chartex" xmlns:mc="http://schemas.openxmlformats.org/markup-compatibility/2006" xmlns:aink="http://schemas.microsoft.com/office/drawing/2016/ink" xmlns:am3d="http://schemas.microsoft.com/office/drawing/2017/model3d" xmlns:o="urn:schemas-microsoft-com:office:office" xmlns:oel="http://schemas.microsoft.com/office/2019/extlst" xmlns:r="http://schemas.openxmlformats.org/officeDocument/2006/relationships" xmlns:m="http://schemas.openxmlformats.org/officeDocument/2006/math" xmlns:v="urn:schemas-microsoft-com:vml" xmlns:wp14="http://schemas.microsoft.com/office/word/2010/wordprocessingDrawing" xmlns:wp="http://schemas.openxmlformats.org/drawingml/2006/wordprocessingDrawing" xmlns:w10="urn:schemas-microsoft-com:office:word" xmlns:w="http://schemas.openxmlformats.org/wordprocessingml/2006/main" xmlns:w14="http://schemas.microsoft.com/office/word/2010/wordml" xmlns:w15="http://schemas.microsoft.com/office/word/2012/wordml" xmlns:w16cex="http://schemas.microsoft.com/office/word/2018/wordml/cex" xmlns:w16cid="http://schemas.microsoft.com/office/word/2016/wordml/cid" xmlns:w16="http://schemas.microsoft.com/office/word/2018/wordml" xmlns:w16sdtdh="http://schemas.microsoft.com/office/word/2020/wordml/sdtdatahash" xmlns:w16se="http://schemas.microsoft.com/office/word/2015/wordml/symex" xmlns:wpg="http://schemas.microsoft.com/office/word/2010/wordprocessingGroup" xmlns:wpi="http://schemas.microsoft.com/office/word/2010/wordprocessingInk" xmlns:wne="http://schemas.microsoft.com/office/word/2006/wordml" xmlns:wps="http://schemas.microsoft.com/office/word/2010/wordprocessingShape" mc:Ignorable="w14 w15 w16se w16cid w16 w16cex w16sdtdh wp14">
   <w:body>
     <w:tbl>
       <w:tblPr>
         <w:tblStyle w:val="TableGrid"/>
         <w:tblW w:w="8630" w:type="dxa"/>
-        <w:jc w:val="left"/>
-        <w:tblInd w:w="0" w:type="dxa"/>
         <w:tblLayout w:type="fixed"/>
-        <w:tblCellMar>
-          <w:top w:w="0" w:type="dxa"/>
-          <w:left w:w="108" w:type="dxa"/>
-          <w:bottom w:w="0" w:type="dxa"/>
-          <w:right w:w="108" w:type="dxa"/>
-        </w:tblCellMar>
-        <w:tblLook w:val="04a0" w:noHBand="0" w:noVBand="1" w:firstColumn="1" w:lastRow="0" w:lastColumn="0" w:firstRow="1"/>
+        <w:tblLook w:val="04A0" w:firstRow="1" w:lastRow="0" w:firstColumn="1" w:lastColumn="0" w:noHBand="0" w:noVBand="1"/>
       </w:tblPr>
       <w:tblGrid>
         <w:gridCol w:w="3680"/>
-        <w:gridCol w:w="4949"/>
+        <w:gridCol w:w="4950"/>
       </w:tblGrid>
       <w:tr>
         <w:trPr>
-          <w:trHeight w:val="699" w:hRule="atLeast"/>
+          <w:trHeight w:val="699"/>
         </w:trPr>
         <w:tc>
           <w:tcPr>
@@ -35,42 +27,32 @@
           </w:tcPr>
           <w:p>
             <w:pPr>
-              <w:pStyle w:val="Normal"/>
-              <w:widowControl/>
-              <w:spacing w:before="0" w:after="0"/>
               <w:jc w:val="center"/>
               <w:rPr>
-                <w:b/>
                 <w:b/>
                 <w:lang w:val="it-IT"/>
               </w:rPr>
             </w:pPr>
             <w:r>
               <w:rPr>
-                <w:rFonts w:eastAsia="Times New Roman" w:cs="Times New Roman"/>
                 <w:b/>
-                <w:kern w:val="0"/>
-                <w:sz w:val="20"/>
-                <w:lang w:val="it-IT" w:eastAsia="en-US" w:bidi="ar-SA"/>
+                <w:sz w:val="20"/>
+                <w:lang w:val="it-IT"/>
               </w:rPr>
               <w:t>Architetture dei Sistemi di Elaborazione</w:t>
             </w:r>
             <w:r>
               <w:rPr>
-                <w:rFonts w:eastAsia="Times New Roman" w:cs="Times New Roman"/>
                 <w:b/>
-                <w:kern w:val="0"/>
-                <w:lang w:val="it-IT" w:eastAsia="en-US" w:bidi="ar-SA"/>
+                <w:lang w:val="it-IT"/>
               </w:rPr>
               <w:t xml:space="preserve"> </w:t>
             </w:r>
             <w:r>
               <w:rPr>
-                <w:rFonts w:eastAsia="Times New Roman" w:cs="Times New Roman"/>
                 <w:b/>
-                <w:kern w:val="0"/>
-                <w:sz w:val="20"/>
-                <w:lang w:val="it-IT" w:eastAsia="en-US" w:bidi="ar-SA"/>
+                <w:sz w:val="20"/>
+                <w:lang w:val="it-IT"/>
               </w:rPr>
               <w:t xml:space="preserve">02GOLOV </w:t>
             </w:r>
@@ -86,52 +68,26 @@
           </w:tcPr>
           <w:p>
             <w:pPr>
-              <w:pStyle w:val="Normal"/>
-              <w:widowControl/>
-              <w:spacing w:before="0" w:after="0"/>
               <w:jc w:val="center"/>
-              <w:rPr>
-                <w:rFonts w:ascii="Times New Roman" w:hAnsi="Times New Roman" w:eastAsia="Times New Roman" w:cs="Times New Roman"/>
-                <w:kern w:val="0"/>
-                <w:lang w:val="en-US" w:eastAsia="en-US" w:bidi="ar-SA"/>
-              </w:rPr>
             </w:pPr>
             <w:r>
-              <w:rPr>
-                <w:rFonts w:eastAsia="Times New Roman" w:cs="Times New Roman"/>
-                <w:kern w:val="0"/>
-                <w:lang w:val="en-US" w:eastAsia="en-US" w:bidi="ar-SA"/>
-              </w:rPr>
               <w:t xml:space="preserve">Delivery date: </w:t>
             </w:r>
           </w:p>
           <w:p>
             <w:pPr>
-              <w:pStyle w:val="Normal"/>
-              <w:widowControl/>
-              <w:spacing w:before="0" w:after="0"/>
-              <w:jc w:val="left"/>
-              <w:rPr>
-                <w:b/>
+              <w:rPr>
                 <w:b/>
                 <w:bCs/>
               </w:rPr>
             </w:pPr>
             <w:r>
-              <w:rPr>
-                <w:rFonts w:eastAsia="Times New Roman" w:cs="Times New Roman"/>
-                <w:kern w:val="0"/>
-                <w:lang w:val="en-US" w:eastAsia="en-US" w:bidi="ar-SA"/>
-              </w:rPr>
               <w:t xml:space="preserve">                           </w:t>
             </w:r>
             <w:r>
               <w:rPr>
-                <w:rFonts w:eastAsia="Times New Roman" w:cs="Times New Roman"/>
                 <w:b/>
                 <w:bCs/>
-                <w:kern w:val="0"/>
-                <w:lang w:val="en-US" w:eastAsia="en-US" w:bidi="ar-SA"/>
               </w:rPr>
               <w:t>9th November 2023</w:t>
             </w:r>
@@ -140,7 +96,7 @@
       </w:tr>
       <w:tr>
         <w:trPr>
-          <w:trHeight w:val="294" w:hRule="atLeast"/>
+          <w:trHeight w:val="294"/>
         </w:trPr>
         <w:tc>
           <w:tcPr>
@@ -152,45 +108,31 @@
           </w:tcPr>
           <w:p>
             <w:pPr>
-              <w:pStyle w:val="Normal"/>
-              <w:widowControl/>
-              <w:spacing w:before="0" w:after="0"/>
               <w:jc w:val="center"/>
               <w:rPr>
-                <w:b/>
                 <w:b/>
                 <w:sz w:val="32"/>
               </w:rPr>
             </w:pPr>
             <w:r>
               <w:rPr>
-                <w:rFonts w:eastAsia="Times New Roman" w:cs="Times New Roman"/>
                 <w:b/>
-                <w:kern w:val="0"/>
                 <w:sz w:val="32"/>
-                <w:lang w:val="en-US" w:eastAsia="en-US" w:bidi="ar-SA"/>
               </w:rPr>
               <w:t>Laboratory</w:t>
             </w:r>
           </w:p>
           <w:p>
             <w:pPr>
-              <w:pStyle w:val="Normal"/>
-              <w:widowControl/>
-              <w:spacing w:before="0" w:after="0"/>
               <w:jc w:val="center"/>
               <w:rPr>
                 <w:b/>
+              </w:rPr>
+            </w:pPr>
+            <w:r>
+              <w:rPr>
                 <w:b/>
-              </w:rPr>
-            </w:pPr>
-            <w:r>
-              <w:rPr>
-                <w:rFonts w:eastAsia="Times New Roman" w:cs="Times New Roman"/>
-                <w:b/>
-                <w:kern w:val="0"/>
                 <w:sz w:val="32"/>
-                <w:lang w:val="en-US" w:eastAsia="en-US" w:bidi="ar-SA"/>
               </w:rPr>
               <w:t>3</w:t>
             </w:r>
@@ -206,35 +148,19 @@
           </w:tcPr>
           <w:p>
             <w:pPr>
-              <w:pStyle w:val="Normal"/>
-              <w:widowControl/>
-              <w:spacing w:before="0" w:after="0"/>
               <w:jc w:val="both"/>
-              <w:rPr>
-                <w:rFonts w:ascii="Times New Roman" w:hAnsi="Times New Roman" w:eastAsia="Times New Roman" w:cs="Times New Roman"/>
-                <w:kern w:val="0"/>
-                <w:lang w:val="en-US" w:eastAsia="en-US" w:bidi="ar-SA"/>
-              </w:rPr>
             </w:pPr>
             <w:r>
-              <w:rPr>
-                <w:rFonts w:eastAsia="Times New Roman" w:cs="Times New Roman"/>
-                <w:kern w:val="0"/>
-                <w:lang w:val="en-US" w:eastAsia="en-US" w:bidi="ar-SA"/>
-              </w:rPr>
               <w:t>Expected delivery of lab_03.zip must include:</w:t>
             </w:r>
           </w:p>
           <w:p>
             <w:pPr>
               <w:pStyle w:val="ListParagraph"/>
-              <w:widowControl/>
               <w:numPr>
                 <w:ilvl w:val="0"/>
                 <w:numId w:val="3"/>
               </w:numPr>
-              <w:spacing w:before="0" w:after="0"/>
-              <w:contextualSpacing/>
               <w:jc w:val="both"/>
               <w:rPr>
                 <w:highlight w:val="yellow"/>
@@ -242,28 +168,37 @@
             </w:pPr>
             <w:r>
               <w:rPr>
-                <w:rFonts w:eastAsia="Times New Roman" w:cs="Courier New" w:ascii="Courier New" w:hAnsi="Courier New"/>
-                <w:kern w:val="0"/>
+                <w:rFonts w:ascii="Courier New" w:hAnsi="Courier New" w:cs="Courier New"/>
                 <w:highlight w:val="yellow"/>
-                <w:lang w:val="en-US" w:eastAsia="en-US" w:bidi="ar-SA"/>
-              </w:rPr>
-              <w:t xml:space="preserve">program_1_a.s, program_1_b.s </w:t>
-            </w:r>
-            <w:r>
-              <w:rPr>
-                <w:rFonts w:eastAsia="Times New Roman" w:cs="Times New Roman"/>
-                <w:kern w:val="0"/>
+              </w:rPr>
+              <w:t>program_1_</w:t>
+            </w:r>
+            <w:proofErr w:type="gramStart"/>
+            <w:r>
+              <w:rPr>
+                <w:rFonts w:ascii="Courier New" w:hAnsi="Courier New" w:cs="Courier New"/>
                 <w:highlight w:val="yellow"/>
-                <w:lang w:val="en-US" w:eastAsia="en-US" w:bidi="ar-SA"/>
+              </w:rPr>
+              <w:t>a.s</w:t>
+            </w:r>
+            <w:proofErr w:type="gramEnd"/>
+            <w:r>
+              <w:rPr>
+                <w:rFonts w:ascii="Courier New" w:hAnsi="Courier New" w:cs="Courier New"/>
+                <w:highlight w:val="yellow"/>
+              </w:rPr>
+              <w:t xml:space="preserve">, program_1_b.s </w:t>
+            </w:r>
+            <w:r>
+              <w:rPr>
+                <w:highlight w:val="yellow"/>
               </w:rPr>
               <w:t xml:space="preserve"> and </w:t>
             </w:r>
             <w:r>
               <w:rPr>
-                <w:rFonts w:eastAsia="Times New Roman" w:cs="Courier New" w:ascii="Courier New" w:hAnsi="Courier New"/>
-                <w:kern w:val="0"/>
+                <w:rFonts w:ascii="Courier New" w:hAnsi="Courier New" w:cs="Courier New"/>
                 <w:highlight w:val="yellow"/>
-                <w:lang w:val="en-US" w:eastAsia="en-US" w:bidi="ar-SA"/>
               </w:rPr>
               <w:t>program_1_c.s</w:t>
             </w:r>
@@ -271,35 +206,33 @@
           <w:p>
             <w:pPr>
               <w:pStyle w:val="ListParagraph"/>
-              <w:widowControl/>
               <w:numPr>
                 <w:ilvl w:val="0"/>
                 <w:numId w:val="3"/>
               </w:numPr>
-              <w:spacing w:before="0" w:after="0"/>
-              <w:contextualSpacing/>
               <w:jc w:val="both"/>
-              <w:rPr>
-                <w:rFonts w:ascii="Times New Roman" w:hAnsi="Times New Roman" w:eastAsia="Times New Roman" w:cs="Times New Roman"/>
-                <w:kern w:val="0"/>
-                <w:lang w:val="en-US" w:eastAsia="en-US" w:bidi="ar-SA"/>
-              </w:rPr>
             </w:pPr>
             <w:r>
               <w:rPr>
-                <w:rFonts w:eastAsia="Times New Roman" w:cs="Times New Roman"/>
-                <w:kern w:val="0"/>
                 <w:highlight w:val="yellow"/>
-                <w:lang w:val="en-US" w:eastAsia="en-US" w:bidi="ar-SA"/>
-              </w:rPr>
-              <w:t>this file compiled and if possible in pdf format.</w:t>
-            </w:r>
-            <w:r>
-              <w:rPr>
-                <w:rFonts w:eastAsia="Times New Roman" w:cs="Times New Roman"/>
-                <w:kern w:val="0"/>
-                <w:lang w:val="en-US" w:eastAsia="en-US" w:bidi="ar-SA"/>
-              </w:rPr>
+              </w:rPr>
+              <w:t xml:space="preserve">this file compiled and if </w:t>
+            </w:r>
+            <w:proofErr w:type="gramStart"/>
+            <w:r>
+              <w:rPr>
+                <w:highlight w:val="yellow"/>
+              </w:rPr>
+              <w:t>possible</w:t>
+            </w:r>
+            <w:proofErr w:type="gramEnd"/>
+            <w:r>
+              <w:rPr>
+                <w:highlight w:val="yellow"/>
+              </w:rPr>
+              <w:t xml:space="preserve"> in pdf format.</w:t>
+            </w:r>
+            <w:r>
               <w:t xml:space="preserve"> </w:t>
             </w:r>
           </w:p>
@@ -308,22 +241,14 @@
     </w:tbl>
     <w:p>
       <w:pPr>
-        <w:pStyle w:val="Normal"/>
-        <w:jc w:val="both"/>
-        <w:rPr/>
-      </w:pPr>
-      <w:r>
-        <w:rPr/>
-      </w:r>
-    </w:p>
-    <w:p>
-      <w:pPr>
-        <w:pStyle w:val="Normal"/>
-        <w:jc w:val="both"/>
-        <w:rPr/>
-      </w:pPr>
-      <w:r>
-        <w:rPr/>
+        <w:jc w:val="both"/>
+      </w:pPr>
+    </w:p>
+    <w:p>
+      <w:pPr>
+        <w:jc w:val="both"/>
+      </w:pPr>
+      <w:r>
         <w:t xml:space="preserve">Please, configure the winMIPS64 simulator with the </w:t>
       </w:r>
       <w:r>
@@ -333,23 +258,23 @@
         <w:t>Base Configuration</w:t>
       </w:r>
       <w:r>
-        <w:rPr/>
         <w:t xml:space="preserve"> provided in the following:</w:t>
       </w:r>
     </w:p>
     <w:p>
       <w:pPr>
-        <w:pStyle w:val="Normal"/>
         <w:numPr>
           <w:ilvl w:val="0"/>
           <w:numId w:val="1"/>
         </w:numPr>
         <w:jc w:val="both"/>
-        <w:rPr/>
-      </w:pPr>
-      <w:r>
+      </w:pPr>
+      <w:r>
+        <w:rPr>
+          <w:noProof/>
+        </w:rPr>
         <w:drawing>
-          <wp:anchor behindDoc="0" distT="0" distB="0" distL="0" distR="0" simplePos="0" locked="0" layoutInCell="0" allowOverlap="1" relativeHeight="2">
+          <wp:anchor distT="0" distB="0" distL="0" distR="0" simplePos="0" relativeHeight="2" behindDoc="0" locked="0" layoutInCell="0" allowOverlap="1" wp14:anchorId="6853A6AE" wp14:editId="6C2E4949">
             <wp:simplePos x="0" y="0"/>
             <wp:positionH relativeFrom="column">
               <wp:posOffset>3924935</wp:posOffset>
@@ -374,7 +299,7 @@
                     </pic:cNvPicPr>
                   </pic:nvPicPr>
                   <pic:blipFill>
-                    <a:blip r:embed="rId2"/>
+                    <a:blip r:embed="rId5"/>
                     <a:stretch>
                       <a:fillRect/>
                     </a:stretch>
@@ -395,130 +320,119 @@
         </w:drawing>
       </w:r>
       <w:r>
-        <w:rPr/>
         <w:t>Code address bus: 12</w:t>
       </w:r>
     </w:p>
     <w:p>
       <w:pPr>
-        <w:pStyle w:val="Normal"/>
         <w:numPr>
           <w:ilvl w:val="0"/>
           <w:numId w:val="1"/>
         </w:numPr>
         <w:jc w:val="both"/>
-        <w:rPr/>
-      </w:pPr>
-      <w:r>
-        <w:rPr/>
+      </w:pPr>
+      <w:r>
         <w:t>Data address bus: 12</w:t>
       </w:r>
     </w:p>
     <w:p>
       <w:pPr>
-        <w:pStyle w:val="Normal"/>
         <w:numPr>
           <w:ilvl w:val="0"/>
           <w:numId w:val="1"/>
         </w:numPr>
         <w:jc w:val="both"/>
-        <w:rPr/>
-      </w:pPr>
-      <w:r>
-        <w:rPr/>
+      </w:pPr>
+      <w:r>
         <w:t>Pipelined FP arithmetic unit (latency): 3 stages</w:t>
       </w:r>
     </w:p>
     <w:p>
       <w:pPr>
-        <w:pStyle w:val="Normal"/>
         <w:numPr>
           <w:ilvl w:val="0"/>
           <w:numId w:val="1"/>
         </w:numPr>
         <w:jc w:val="both"/>
-        <w:rPr/>
-      </w:pPr>
-      <w:r>
-        <w:rPr/>
+      </w:pPr>
+      <w:r>
         <w:t>Pipelined multiplier unit (latency): 8 stages</w:t>
       </w:r>
     </w:p>
     <w:p>
       <w:pPr>
-        <w:pStyle w:val="Normal"/>
         <w:numPr>
           <w:ilvl w:val="0"/>
           <w:numId w:val="1"/>
         </w:numPr>
         <w:jc w:val="both"/>
-        <w:rPr/>
-      </w:pPr>
-      <w:r>
-        <w:rPr/>
+      </w:pPr>
+      <w:r>
         <w:t xml:space="preserve">divider unit (latency): not pipelined unit, </w:t>
       </w:r>
     </w:p>
     <w:p>
       <w:pPr>
-        <w:pStyle w:val="Normal"/>
-        <w:ind w:left="1080" w:hanging="0"/>
-        <w:jc w:val="both"/>
-        <w:rPr/>
-      </w:pPr>
-      <w:r>
-        <w:rPr/>
+        <w:ind w:left="1080"/>
+        <w:jc w:val="both"/>
+      </w:pPr>
+      <w:r>
         <w:t>20 clock cycles</w:t>
       </w:r>
     </w:p>
     <w:p>
       <w:pPr>
-        <w:pStyle w:val="Normal"/>
         <w:numPr>
           <w:ilvl w:val="0"/>
           <w:numId w:val="1"/>
         </w:numPr>
         <w:jc w:val="both"/>
-        <w:rPr/>
-      </w:pPr>
-      <w:r>
-        <w:rPr/>
-        <w:t>Forwarding is enabled</w:t>
-      </w:r>
-    </w:p>
-    <w:p>
-      <w:pPr>
-        <w:pStyle w:val="Normal"/>
+      </w:pPr>
+      <w:r>
+        <w:t xml:space="preserve">Forwarding is </w:t>
+      </w:r>
+      <w:proofErr w:type="gramStart"/>
+      <w:r>
+        <w:t>enabled</w:t>
+      </w:r>
+      <w:proofErr w:type="gramEnd"/>
+    </w:p>
+    <w:p>
+      <w:pPr>
         <w:numPr>
           <w:ilvl w:val="0"/>
           <w:numId w:val="1"/>
         </w:numPr>
         <w:jc w:val="both"/>
-        <w:rPr/>
-      </w:pPr>
-      <w:r>
-        <w:rPr/>
-        <w:t>Branch prediction is disabled</w:t>
-      </w:r>
-    </w:p>
-    <w:p>
-      <w:pPr>
-        <w:pStyle w:val="Normal"/>
+      </w:pPr>
+      <w:r>
+        <w:t xml:space="preserve">Branch prediction is </w:t>
+      </w:r>
+      <w:proofErr w:type="gramStart"/>
+      <w:r>
+        <w:t>disabled</w:t>
+      </w:r>
+      <w:proofErr w:type="gramEnd"/>
+    </w:p>
+    <w:p>
+      <w:pPr>
         <w:numPr>
           <w:ilvl w:val="0"/>
           <w:numId w:val="1"/>
         </w:numPr>
         <w:jc w:val="both"/>
-        <w:rPr/>
-      </w:pPr>
-      <w:r>
-        <w:rPr/>
-        <w:t>Branch delay slot is disabled</w:t>
-      </w:r>
-    </w:p>
-    <w:p>
-      <w:pPr>
-        <w:pStyle w:val="Normal"/>
+      </w:pPr>
+      <w:r>
+        <w:t xml:space="preserve">Branch delay slot is </w:t>
+      </w:r>
+      <w:proofErr w:type="gramStart"/>
+      <w:r>
+        <w:t>disabled</w:t>
+      </w:r>
+      <w:proofErr w:type="gramEnd"/>
+    </w:p>
+    <w:p>
+      <w:pPr>
         <w:numPr>
           <w:ilvl w:val="0"/>
           <w:numId w:val="1"/>
@@ -526,19 +440,17 @@
         <w:jc w:val="both"/>
         <w:rPr>
           <w:i/>
+        </w:rPr>
+      </w:pPr>
+      <w:r>
+        <w:rPr>
           <w:i/>
         </w:rPr>
-      </w:pPr>
-      <w:r>
-        <w:rPr>
-          <w:i/>
-        </w:rPr>
         <w:t xml:space="preserve">Integer ALU: 1 clock cycle </w:t>
       </w:r>
     </w:p>
     <w:p>
       <w:pPr>
-        <w:pStyle w:val="Normal"/>
         <w:numPr>
           <w:ilvl w:val="0"/>
           <w:numId w:val="1"/>
@@ -546,25 +458,22 @@
         <w:jc w:val="both"/>
         <w:rPr>
           <w:i/>
+        </w:rPr>
+      </w:pPr>
+      <w:r>
+        <w:rPr>
           <w:i/>
         </w:rPr>
-      </w:pPr>
-      <w:r>
-        <w:rPr>
-          <w:i/>
-        </w:rPr>
         <w:t>Data memory: 1 clock cycle</w:t>
       </w:r>
     </w:p>
     <w:p>
       <w:pPr>
-        <w:pStyle w:val="Normal"/>
         <w:numPr>
           <w:ilvl w:val="0"/>
           <w:numId w:val="1"/>
         </w:numPr>
         <w:jc w:val="both"/>
-        <w:rPr/>
       </w:pPr>
       <w:r>
         <w:rPr>
@@ -573,160 +482,281 @@
         <w:t>Branch delay slot: 1 clock cycle</w:t>
       </w:r>
       <w:r>
-        <w:rPr/>
         <w:t>.</w:t>
       </w:r>
     </w:p>
     <w:p>
       <w:pPr>
-        <w:pStyle w:val="Normal"/>
-        <w:ind w:left="1080" w:hanging="0"/>
-        <w:jc w:val="both"/>
-        <w:rPr/>
-      </w:pPr>
-      <w:r>
-        <w:rPr/>
-      </w:r>
-    </w:p>
-    <w:p>
-      <w:pPr>
-        <w:pStyle w:val="Normal"/>
+        <w:ind w:left="1080"/>
+        <w:jc w:val="both"/>
+      </w:pPr>
+    </w:p>
+    <w:p>
+      <w:pPr>
         <w:numPr>
           <w:ilvl w:val="0"/>
           <w:numId w:val="2"/>
         </w:numPr>
         <w:jc w:val="both"/>
-        <w:rPr/>
-      </w:pPr>
-      <w:r>
-        <w:rPr/>
+      </w:pPr>
+      <w:r>
         <w:t xml:space="preserve">Enhance the assembly program you created in the previous lab called </w:t>
       </w:r>
       <w:r>
         <w:rPr>
-          <w:rFonts w:cs="Courier New" w:ascii="Courier New" w:hAnsi="Courier New"/>
+          <w:rFonts w:ascii="Courier New" w:hAnsi="Courier New" w:cs="Courier New"/>
           <w:b/>
           <w:highlight w:val="yellow"/>
         </w:rPr>
-        <w:t>program_1.s</w:t>
-      </w:r>
-      <w:r>
-        <w:rPr/>
+        <w:t>program_</w:t>
+      </w:r>
+      <w:proofErr w:type="gramStart"/>
+      <w:r>
+        <w:rPr>
+          <w:rFonts w:ascii="Courier New" w:hAnsi="Courier New" w:cs="Courier New"/>
+          <w:b/>
+          <w:highlight w:val="yellow"/>
+        </w:rPr>
+        <w:t>1.s</w:t>
+      </w:r>
+      <w:proofErr w:type="gramEnd"/>
+      <w:r>
         <w:t xml:space="preserve">: </w:t>
       </w:r>
     </w:p>
     <w:p>
       <w:pPr>
-        <w:pStyle w:val="Normal"/>
-        <w:ind w:left="360" w:hanging="0"/>
-        <w:jc w:val="both"/>
-        <w:rPr/>
-      </w:pPr>
-      <w:r>
-        <w:rPr/>
+        <w:ind w:left="360"/>
+        <w:jc w:val="both"/>
+      </w:pPr>
+      <w:r>
         <w:t xml:space="preserve"> </w:t>
       </w:r>
     </w:p>
     <w:p>
       <w:pPr>
-        <w:pStyle w:val="Normal"/>
-        <w:spacing w:lineRule="exact" w:line="260"/>
+        <w:spacing w:line="260" w:lineRule="exact"/>
         <w:ind w:left="720" w:firstLine="720"/>
         <w:jc w:val="both"/>
         <w:rPr>
-          <w:rFonts w:ascii="Arial Unicode MS" w:hAnsi="Arial Unicode MS" w:eastAsia="Arial Unicode MS" w:cs="Arial Unicode MS"/>
-        </w:rPr>
-      </w:pPr>
-      <w:r>
-        <w:rPr>
-          <w:rFonts w:eastAsia="Arial Unicode MS" w:cs="Arial Unicode MS" w:ascii="Arial Unicode MS" w:hAnsi="Arial Unicode MS"/>
-        </w:rPr>
-        <w:t>int m=1 /* 64  bit */</w:t>
-      </w:r>
-    </w:p>
-    <w:p>
-      <w:pPr>
-        <w:pStyle w:val="Normal"/>
-        <w:spacing w:lineRule="exact" w:line="260"/>
+          <w:rFonts w:ascii="Arial Unicode MS" w:eastAsia="Arial Unicode MS" w:hAnsi="Arial Unicode MS" w:cs="Arial Unicode MS"/>
+        </w:rPr>
+      </w:pPr>
+      <w:r>
+        <w:rPr>
+          <w:rFonts w:ascii="Arial Unicode MS" w:eastAsia="Arial Unicode MS" w:hAnsi="Arial Unicode MS" w:cs="Arial Unicode MS"/>
+        </w:rPr>
+        <w:t xml:space="preserve">int m=1 /* </w:t>
+      </w:r>
+      <w:proofErr w:type="gramStart"/>
+      <w:r>
+        <w:rPr>
+          <w:rFonts w:ascii="Arial Unicode MS" w:eastAsia="Arial Unicode MS" w:hAnsi="Arial Unicode MS" w:cs="Arial Unicode MS"/>
+        </w:rPr>
+        <w:t>64  bit</w:t>
+      </w:r>
+      <w:proofErr w:type="gramEnd"/>
+      <w:r>
+        <w:rPr>
+          <w:rFonts w:ascii="Arial Unicode MS" w:eastAsia="Arial Unicode MS" w:hAnsi="Arial Unicode MS" w:cs="Arial Unicode MS"/>
+        </w:rPr>
+        <w:t xml:space="preserve"> */</w:t>
+      </w:r>
+    </w:p>
+    <w:p>
+      <w:pPr>
+        <w:spacing w:line="260" w:lineRule="exact"/>
         <w:ind w:left="720" w:firstLine="720"/>
         <w:jc w:val="both"/>
         <w:rPr>
-          <w:rFonts w:ascii="Arial Unicode MS" w:hAnsi="Arial Unicode MS" w:eastAsia="Arial Unicode MS" w:cs="Arial Unicode MS"/>
-        </w:rPr>
-      </w:pPr>
-      <w:r>
-        <w:rPr>
-          <w:rFonts w:eastAsia="Arial Unicode MS" w:cs="Arial Unicode MS" w:ascii="Arial Unicode MS" w:hAnsi="Arial Unicode MS"/>
-        </w:rPr>
-        <w:t>double k,p</w:t>
-      </w:r>
-    </w:p>
-    <w:p>
-      <w:pPr>
-        <w:pStyle w:val="Normal"/>
-        <w:spacing w:lineRule="exact" w:line="260"/>
+          <w:rFonts w:ascii="Arial Unicode MS" w:eastAsia="Arial Unicode MS" w:hAnsi="Arial Unicode MS" w:cs="Arial Unicode MS"/>
+        </w:rPr>
+      </w:pPr>
+      <w:r>
+        <w:rPr>
+          <w:rFonts w:ascii="Arial Unicode MS" w:eastAsia="Arial Unicode MS" w:hAnsi="Arial Unicode MS" w:cs="Arial Unicode MS"/>
+        </w:rPr>
+        <w:t xml:space="preserve">double </w:t>
+      </w:r>
+      <w:proofErr w:type="spellStart"/>
+      <w:proofErr w:type="gramStart"/>
+      <w:r>
+        <w:rPr>
+          <w:rFonts w:ascii="Arial Unicode MS" w:eastAsia="Arial Unicode MS" w:hAnsi="Arial Unicode MS" w:cs="Arial Unicode MS"/>
+        </w:rPr>
+        <w:t>k,p</w:t>
+      </w:r>
+      <w:proofErr w:type="spellEnd"/>
+      <w:proofErr w:type="gramEnd"/>
+    </w:p>
+    <w:p>
+      <w:pPr>
+        <w:spacing w:line="260" w:lineRule="exact"/>
         <w:ind w:left="720" w:firstLine="720"/>
         <w:jc w:val="both"/>
         <w:rPr>
-          <w:rFonts w:ascii="Arial Unicode MS" w:hAnsi="Arial Unicode MS" w:eastAsia="Arial Unicode MS" w:cs="Arial Unicode MS"/>
-        </w:rPr>
-      </w:pPr>
-      <w:r>
-        <w:rPr>
-          <w:rFonts w:eastAsia="Arial Unicode MS" w:cs="Arial Unicode MS" w:ascii="Arial Unicode MS" w:hAnsi="Arial Unicode MS"/>
-        </w:rPr>
-        <w:t>for (i = 0; i &lt; 64; i++){</w:t>
-      </w:r>
-    </w:p>
-    <w:p>
-      <w:pPr>
-        <w:pStyle w:val="Normal"/>
-        <w:spacing w:lineRule="exact" w:line="260"/>
+          <w:rFonts w:ascii="Arial Unicode MS" w:eastAsia="Arial Unicode MS" w:hAnsi="Arial Unicode MS" w:cs="Arial Unicode MS"/>
+        </w:rPr>
+      </w:pPr>
+      <w:r>
+        <w:rPr>
+          <w:rFonts w:ascii="Arial Unicode MS" w:eastAsia="Arial Unicode MS" w:hAnsi="Arial Unicode MS" w:cs="Arial Unicode MS"/>
+        </w:rPr>
+        <w:t>for (</w:t>
+      </w:r>
+      <w:proofErr w:type="spellStart"/>
+      <w:r>
+        <w:rPr>
+          <w:rFonts w:ascii="Arial Unicode MS" w:eastAsia="Arial Unicode MS" w:hAnsi="Arial Unicode MS" w:cs="Arial Unicode MS"/>
+        </w:rPr>
+        <w:t>i</w:t>
+      </w:r>
+      <w:proofErr w:type="spellEnd"/>
+      <w:r>
+        <w:rPr>
+          <w:rFonts w:ascii="Arial Unicode MS" w:eastAsia="Arial Unicode MS" w:hAnsi="Arial Unicode MS" w:cs="Arial Unicode MS"/>
+        </w:rPr>
+        <w:t xml:space="preserve"> = 0; </w:t>
+      </w:r>
+      <w:proofErr w:type="spellStart"/>
+      <w:r>
+        <w:rPr>
+          <w:rFonts w:ascii="Arial Unicode MS" w:eastAsia="Arial Unicode MS" w:hAnsi="Arial Unicode MS" w:cs="Arial Unicode MS"/>
+        </w:rPr>
+        <w:t>i</w:t>
+      </w:r>
+      <w:proofErr w:type="spellEnd"/>
+      <w:r>
+        <w:rPr>
+          <w:rFonts w:ascii="Arial Unicode MS" w:eastAsia="Arial Unicode MS" w:hAnsi="Arial Unicode MS" w:cs="Arial Unicode MS"/>
+        </w:rPr>
+        <w:t xml:space="preserve"> &lt; 64; </w:t>
+      </w:r>
+      <w:proofErr w:type="spellStart"/>
+      <w:r>
+        <w:rPr>
+          <w:rFonts w:ascii="Arial Unicode MS" w:eastAsia="Arial Unicode MS" w:hAnsi="Arial Unicode MS" w:cs="Arial Unicode MS"/>
+        </w:rPr>
+        <w:t>i</w:t>
+      </w:r>
+      <w:proofErr w:type="spellEnd"/>
+      <w:r>
+        <w:rPr>
+          <w:rFonts w:ascii="Arial Unicode MS" w:eastAsia="Arial Unicode MS" w:hAnsi="Arial Unicode MS" w:cs="Arial Unicode MS"/>
+        </w:rPr>
+        <w:t>+</w:t>
+      </w:r>
+      <w:proofErr w:type="gramStart"/>
+      <w:r>
+        <w:rPr>
+          <w:rFonts w:ascii="Arial Unicode MS" w:eastAsia="Arial Unicode MS" w:hAnsi="Arial Unicode MS" w:cs="Arial Unicode MS"/>
+        </w:rPr>
+        <w:t>+){</w:t>
+      </w:r>
+      <w:proofErr w:type="gramEnd"/>
+    </w:p>
+    <w:p>
+      <w:pPr>
+        <w:spacing w:line="260" w:lineRule="exact"/>
         <w:ind w:left="720" w:firstLine="720"/>
         <w:jc w:val="both"/>
         <w:rPr>
-          <w:rFonts w:ascii="Arial Unicode MS" w:hAnsi="Arial Unicode MS" w:eastAsia="Arial Unicode MS" w:cs="Arial Unicode MS"/>
-        </w:rPr>
-      </w:pPr>
-      <w:r>
-        <w:rPr>
-          <w:rFonts w:eastAsia="Arial Unicode MS" w:cs="Arial Unicode MS" w:ascii="Arial Unicode MS" w:hAnsi="Arial Unicode MS"/>
+          <w:rFonts w:ascii="Arial Unicode MS" w:eastAsia="Arial Unicode MS" w:hAnsi="Arial Unicode MS" w:cs="Arial Unicode MS"/>
+        </w:rPr>
+      </w:pPr>
+      <w:r>
+        <w:rPr>
+          <w:rFonts w:ascii="Arial Unicode MS" w:eastAsia="Arial Unicode MS" w:hAnsi="Arial Unicode MS" w:cs="Arial Unicode MS"/>
         </w:rPr>
         <w:tab/>
-        <w:t>if (i is even) {</w:t>
-      </w:r>
-    </w:p>
-    <w:p>
-      <w:pPr>
-        <w:pStyle w:val="Normal"/>
-        <w:spacing w:lineRule="exact" w:line="260"/>
+        <w:t>if (</w:t>
+      </w:r>
+      <w:proofErr w:type="spellStart"/>
+      <w:r>
+        <w:rPr>
+          <w:rFonts w:ascii="Arial Unicode MS" w:eastAsia="Arial Unicode MS" w:hAnsi="Arial Unicode MS" w:cs="Arial Unicode MS"/>
+        </w:rPr>
+        <w:t>i</w:t>
+      </w:r>
+      <w:proofErr w:type="spellEnd"/>
+      <w:r>
+        <w:rPr>
+          <w:rFonts w:ascii="Arial Unicode MS" w:eastAsia="Arial Unicode MS" w:hAnsi="Arial Unicode MS" w:cs="Arial Unicode MS"/>
+        </w:rPr>
+        <w:t xml:space="preserve"> is even) {</w:t>
+      </w:r>
+    </w:p>
+    <w:p>
+      <w:pPr>
+        <w:spacing w:line="260" w:lineRule="exact"/>
         <w:ind w:left="720" w:firstLine="720"/>
         <w:jc w:val="both"/>
         <w:rPr>
-          <w:rFonts w:ascii="Arial Unicode MS" w:hAnsi="Arial Unicode MS" w:eastAsia="Arial Unicode MS" w:cs="Arial Unicode MS"/>
-        </w:rPr>
-      </w:pPr>
-      <w:r>
-        <w:rPr>
-          <w:rFonts w:eastAsia="Arial Unicode MS" w:cs="Arial Unicode MS" w:ascii="Arial Unicode MS" w:hAnsi="Arial Unicode MS"/>
+          <w:rFonts w:ascii="Arial Unicode MS" w:eastAsia="Arial Unicode MS" w:hAnsi="Arial Unicode MS" w:cs="Arial Unicode MS"/>
+        </w:rPr>
+      </w:pPr>
+      <w:r>
+        <w:rPr>
+          <w:rFonts w:ascii="Arial Unicode MS" w:eastAsia="Arial Unicode MS" w:hAnsi="Arial Unicode MS" w:cs="Arial Unicode MS"/>
         </w:rPr>
         <w:tab/>
-        <w:t xml:space="preserve">    p= v1[i] * ((double)( m&lt;&lt; i)) /*logic shift */</w:t>
-      </w:r>
-    </w:p>
-    <w:p>
-      <w:pPr>
-        <w:pStyle w:val="Normal"/>
-        <w:spacing w:lineRule="exact" w:line="260"/>
+        <w:t xml:space="preserve">    p= v1[</w:t>
+      </w:r>
+      <w:proofErr w:type="spellStart"/>
+      <w:r>
+        <w:rPr>
+          <w:rFonts w:ascii="Arial Unicode MS" w:eastAsia="Arial Unicode MS" w:hAnsi="Arial Unicode MS" w:cs="Arial Unicode MS"/>
+        </w:rPr>
+        <w:t>i</w:t>
+      </w:r>
+      <w:proofErr w:type="spellEnd"/>
+      <w:r>
+        <w:rPr>
+          <w:rFonts w:ascii="Arial Unicode MS" w:eastAsia="Arial Unicode MS" w:hAnsi="Arial Unicode MS" w:cs="Arial Unicode MS"/>
+        </w:rPr>
+        <w:t>] * ((double</w:t>
+      </w:r>
+      <w:proofErr w:type="gramStart"/>
+      <w:r>
+        <w:rPr>
+          <w:rFonts w:ascii="Arial Unicode MS" w:eastAsia="Arial Unicode MS" w:hAnsi="Arial Unicode MS" w:cs="Arial Unicode MS"/>
+        </w:rPr>
+        <w:t>)( m</w:t>
+      </w:r>
+      <w:proofErr w:type="gramEnd"/>
+      <w:r>
+        <w:rPr>
+          <w:rFonts w:ascii="Arial Unicode MS" w:eastAsia="Arial Unicode MS" w:hAnsi="Arial Unicode MS" w:cs="Arial Unicode MS"/>
+        </w:rPr>
+        <w:t xml:space="preserve">&lt;&lt; </w:t>
+      </w:r>
+      <w:proofErr w:type="spellStart"/>
+      <w:r>
+        <w:rPr>
+          <w:rFonts w:ascii="Arial Unicode MS" w:eastAsia="Arial Unicode MS" w:hAnsi="Arial Unicode MS" w:cs="Arial Unicode MS"/>
+        </w:rPr>
+        <w:t>i</w:t>
+      </w:r>
+      <w:proofErr w:type="spellEnd"/>
+      <w:r>
+        <w:rPr>
+          <w:rFonts w:ascii="Arial Unicode MS" w:eastAsia="Arial Unicode MS" w:hAnsi="Arial Unicode MS" w:cs="Arial Unicode MS"/>
+        </w:rPr>
+        <w:t>)) /*logic shift */</w:t>
+      </w:r>
+    </w:p>
+    <w:p>
+      <w:pPr>
+        <w:spacing w:line="260" w:lineRule="exact"/>
         <w:ind w:left="720" w:firstLine="720"/>
         <w:jc w:val="both"/>
         <w:rPr>
-          <w:rFonts w:ascii="Arial Unicode MS" w:hAnsi="Arial Unicode MS" w:eastAsia="Arial Unicode MS" w:cs="Arial Unicode MS"/>
-        </w:rPr>
-      </w:pPr>
-      <w:r>
-        <w:rPr>
-          <w:rFonts w:eastAsia="Arial Unicode MS" w:cs="Arial Unicode MS" w:ascii="Arial Unicode MS" w:hAnsi="Arial Unicode MS"/>
+          <w:rFonts w:ascii="Arial Unicode MS" w:eastAsia="Arial Unicode MS" w:hAnsi="Arial Unicode MS" w:cs="Arial Unicode MS"/>
+        </w:rPr>
+      </w:pPr>
+      <w:r>
+        <w:rPr>
+          <w:rFonts w:ascii="Arial Unicode MS" w:eastAsia="Arial Unicode MS" w:hAnsi="Arial Unicode MS" w:cs="Arial Unicode MS"/>
         </w:rPr>
         <w:tab/>
         <w:t xml:space="preserve">    m = (int)p</w:t>
@@ -734,88 +764,161 @@
     </w:p>
     <w:p>
       <w:pPr>
-        <w:pStyle w:val="Normal"/>
-        <w:spacing w:lineRule="exact" w:line="260"/>
+        <w:spacing w:line="260" w:lineRule="exact"/>
         <w:ind w:left="1440" w:firstLine="720"/>
         <w:jc w:val="both"/>
         <w:rPr>
-          <w:rFonts w:ascii="Arial Unicode MS" w:hAnsi="Arial Unicode MS" w:eastAsia="Arial Unicode MS" w:cs="Arial Unicode MS"/>
-        </w:rPr>
-      </w:pPr>
-      <w:r>
-        <w:rPr>
-          <w:rFonts w:eastAsia="Arial Unicode MS" w:cs="Arial Unicode MS" w:ascii="Arial Unicode MS" w:hAnsi="Arial Unicode MS"/>
+          <w:rFonts w:ascii="Arial Unicode MS" w:eastAsia="Arial Unicode MS" w:hAnsi="Arial Unicode MS" w:cs="Arial Unicode MS"/>
+        </w:rPr>
+      </w:pPr>
+      <w:r>
+        <w:rPr>
+          <w:rFonts w:ascii="Arial Unicode MS" w:eastAsia="Arial Unicode MS" w:hAnsi="Arial Unicode MS" w:cs="Arial Unicode MS"/>
         </w:rPr>
         <w:t>} else {</w:t>
       </w:r>
     </w:p>
     <w:p>
       <w:pPr>
-        <w:pStyle w:val="Normal"/>
-        <w:spacing w:lineRule="exact" w:line="260"/>
+        <w:spacing w:line="260" w:lineRule="exact"/>
         <w:ind w:left="1440" w:firstLine="720"/>
         <w:jc w:val="both"/>
         <w:rPr>
-          <w:rFonts w:ascii="Arial Unicode MS" w:hAnsi="Arial Unicode MS" w:eastAsia="Arial Unicode MS" w:cs="Arial Unicode MS"/>
-        </w:rPr>
-      </w:pPr>
-      <w:r>
-        <w:rPr>
-          <w:rFonts w:eastAsia="Arial Unicode MS" w:cs="Arial Unicode MS" w:ascii="Arial Unicode MS" w:hAnsi="Arial Unicode MS"/>
-        </w:rPr>
-        <w:t xml:space="preserve">/*  i is odd */ </w:t>
-      </w:r>
-    </w:p>
-    <w:p>
-      <w:pPr>
-        <w:pStyle w:val="Normal"/>
-        <w:spacing w:lineRule="exact" w:line="260"/>
+          <w:rFonts w:ascii="Arial Unicode MS" w:eastAsia="Arial Unicode MS" w:hAnsi="Arial Unicode MS" w:cs="Arial Unicode MS"/>
+        </w:rPr>
+      </w:pPr>
+      <w:r>
+        <w:rPr>
+          <w:rFonts w:ascii="Arial Unicode MS" w:eastAsia="Arial Unicode MS" w:hAnsi="Arial Unicode MS" w:cs="Arial Unicode MS"/>
+        </w:rPr>
+        <w:t>/</w:t>
+      </w:r>
+      <w:proofErr w:type="gramStart"/>
+      <w:r>
+        <w:rPr>
+          <w:rFonts w:ascii="Arial Unicode MS" w:eastAsia="Arial Unicode MS" w:hAnsi="Arial Unicode MS" w:cs="Arial Unicode MS"/>
+        </w:rPr>
+        <w:t xml:space="preserve">*  </w:t>
+      </w:r>
+      <w:proofErr w:type="spellStart"/>
+      <w:r>
+        <w:rPr>
+          <w:rFonts w:ascii="Arial Unicode MS" w:eastAsia="Arial Unicode MS" w:hAnsi="Arial Unicode MS" w:cs="Arial Unicode MS"/>
+        </w:rPr>
+        <w:t>i</w:t>
+      </w:r>
+      <w:proofErr w:type="spellEnd"/>
+      <w:proofErr w:type="gramEnd"/>
+      <w:r>
+        <w:rPr>
+          <w:rFonts w:ascii="Arial Unicode MS" w:eastAsia="Arial Unicode MS" w:hAnsi="Arial Unicode MS" w:cs="Arial Unicode MS"/>
+        </w:rPr>
+        <w:t xml:space="preserve"> is odd */ </w:t>
+      </w:r>
+    </w:p>
+    <w:p>
+      <w:pPr>
+        <w:spacing w:line="260" w:lineRule="exact"/>
         <w:ind w:left="720" w:firstLine="720"/>
         <w:jc w:val="both"/>
         <w:rPr>
-          <w:rFonts w:ascii="Arial Unicode MS" w:hAnsi="Arial Unicode MS" w:eastAsia="Arial Unicode MS" w:cs="Arial Unicode MS"/>
-        </w:rPr>
-      </w:pPr>
-      <w:r>
-        <w:rPr>
-          <w:rFonts w:eastAsia="Arial Unicode MS" w:cs="Arial Unicode MS" w:ascii="Arial Unicode MS" w:hAnsi="Arial Unicode MS"/>
+          <w:rFonts w:ascii="Arial Unicode MS" w:eastAsia="Arial Unicode MS" w:hAnsi="Arial Unicode MS" w:cs="Arial Unicode MS"/>
+        </w:rPr>
+      </w:pPr>
+      <w:r>
+        <w:rPr>
+          <w:rFonts w:ascii="Arial Unicode MS" w:eastAsia="Arial Unicode MS" w:hAnsi="Arial Unicode MS" w:cs="Arial Unicode MS"/>
         </w:rPr>
         <w:tab/>
-        <w:t xml:space="preserve">     p= v1[i] / ((double)m* i))</w:t>
-      </w:r>
-    </w:p>
-    <w:p>
-      <w:pPr>
-        <w:pStyle w:val="Normal"/>
-        <w:spacing w:lineRule="exact" w:line="260"/>
+        <w:t xml:space="preserve">     p= v1[</w:t>
+      </w:r>
+      <w:proofErr w:type="spellStart"/>
+      <w:r>
+        <w:rPr>
+          <w:rFonts w:ascii="Arial Unicode MS" w:eastAsia="Arial Unicode MS" w:hAnsi="Arial Unicode MS" w:cs="Arial Unicode MS"/>
+        </w:rPr>
+        <w:t>i</w:t>
+      </w:r>
+      <w:proofErr w:type="spellEnd"/>
+      <w:r>
+        <w:rPr>
+          <w:rFonts w:ascii="Arial Unicode MS" w:eastAsia="Arial Unicode MS" w:hAnsi="Arial Unicode MS" w:cs="Arial Unicode MS"/>
+        </w:rPr>
+        <w:t xml:space="preserve">] / ((double)m* </w:t>
+      </w:r>
+      <w:proofErr w:type="spellStart"/>
+      <w:r>
+        <w:rPr>
+          <w:rFonts w:ascii="Arial Unicode MS" w:eastAsia="Arial Unicode MS" w:hAnsi="Arial Unicode MS" w:cs="Arial Unicode MS"/>
+        </w:rPr>
+        <w:t>i</w:t>
+      </w:r>
+      <w:proofErr w:type="spellEnd"/>
+      <w:r>
+        <w:rPr>
+          <w:rFonts w:ascii="Arial Unicode MS" w:eastAsia="Arial Unicode MS" w:hAnsi="Arial Unicode MS" w:cs="Arial Unicode MS"/>
+        </w:rPr>
+        <w:t>))</w:t>
+      </w:r>
+    </w:p>
+    <w:p>
+      <w:pPr>
+        <w:spacing w:line="260" w:lineRule="exact"/>
         <w:ind w:left="720" w:firstLine="720"/>
         <w:jc w:val="both"/>
         <w:rPr>
-          <w:rFonts w:ascii="Arial Unicode MS" w:hAnsi="Arial Unicode MS" w:eastAsia="Arial Unicode MS" w:cs="Arial Unicode MS"/>
-        </w:rPr>
-      </w:pPr>
-      <w:r>
-        <w:rPr>
-          <w:rFonts w:eastAsia="Arial Unicode MS" w:cs="Arial Unicode MS" w:ascii="Arial Unicode MS" w:hAnsi="Arial Unicode MS"/>
+          <w:rFonts w:ascii="Arial Unicode MS" w:eastAsia="Arial Unicode MS" w:hAnsi="Arial Unicode MS" w:cs="Arial Unicode MS"/>
+        </w:rPr>
+      </w:pPr>
+      <w:r>
+        <w:rPr>
+          <w:rFonts w:ascii="Arial Unicode MS" w:eastAsia="Arial Unicode MS" w:hAnsi="Arial Unicode MS" w:cs="Arial Unicode MS"/>
         </w:rPr>
         <w:tab/>
-        <w:t xml:space="preserve">     k =  ((float)((int)v4[i]/ 2^i)</w:t>
-      </w:r>
-    </w:p>
-    <w:p>
-      <w:pPr>
-        <w:pStyle w:val="Normal"/>
-        <w:spacing w:lineRule="exact" w:line="260"/>
+        <w:t xml:space="preserve">     k </w:t>
+      </w:r>
+      <w:proofErr w:type="gramStart"/>
+      <w:r>
+        <w:rPr>
+          <w:rFonts w:ascii="Arial Unicode MS" w:eastAsia="Arial Unicode MS" w:hAnsi="Arial Unicode MS" w:cs="Arial Unicode MS"/>
+        </w:rPr>
+        <w:t>=  (</w:t>
+      </w:r>
+      <w:proofErr w:type="gramEnd"/>
+      <w:r>
+        <w:rPr>
+          <w:rFonts w:ascii="Arial Unicode MS" w:eastAsia="Arial Unicode MS" w:hAnsi="Arial Unicode MS" w:cs="Arial Unicode MS"/>
+        </w:rPr>
+        <w:t>(float)((int)v4[</w:t>
+      </w:r>
+      <w:proofErr w:type="spellStart"/>
+      <w:r>
+        <w:rPr>
+          <w:rFonts w:ascii="Arial Unicode MS" w:eastAsia="Arial Unicode MS" w:hAnsi="Arial Unicode MS" w:cs="Arial Unicode MS"/>
+        </w:rPr>
+        <w:t>i</w:t>
+      </w:r>
+      <w:proofErr w:type="spellEnd"/>
+      <w:r>
+        <w:rPr>
+          <w:rFonts w:ascii="Arial Unicode MS" w:eastAsia="Arial Unicode MS" w:hAnsi="Arial Unicode MS" w:cs="Arial Unicode MS"/>
+        </w:rPr>
+        <w:t>]/ 2^i)</w:t>
+      </w:r>
+    </w:p>
+    <w:p>
+      <w:pPr>
+        <w:spacing w:line="260" w:lineRule="exact"/>
         <w:ind w:left="1440" w:firstLine="720"/>
         <w:jc w:val="both"/>
         <w:rPr>
-          <w:rFonts w:ascii="Arial Unicode MS" w:hAnsi="Arial Unicode MS" w:eastAsia="Arial Unicode MS" w:cs="Arial Unicode MS"/>
+          <w:rFonts w:ascii="Arial Unicode MS" w:eastAsia="Arial Unicode MS" w:hAnsi="Arial Unicode MS" w:cs="Arial Unicode MS"/>
           <w:lang w:val="it-IT"/>
         </w:rPr>
       </w:pPr>
       <w:r>
         <w:rPr>
-          <w:rFonts w:eastAsia="Arial Unicode MS" w:cs="Arial Unicode MS" w:ascii="Arial Unicode MS" w:hAnsi="Arial Unicode MS"/>
+          <w:rFonts w:ascii="Arial Unicode MS" w:eastAsia="Arial Unicode MS" w:hAnsi="Arial Unicode MS" w:cs="Arial Unicode MS"/>
           <w:lang w:val="it-IT"/>
         </w:rPr>
         <w:t>}</w:t>
@@ -823,74 +926,74 @@
     </w:p>
     <w:p>
       <w:pPr>
-        <w:pStyle w:val="Normal"/>
-        <w:spacing w:lineRule="exact" w:line="260"/>
+        <w:spacing w:line="260" w:lineRule="exact"/>
         <w:ind w:left="720" w:firstLine="720"/>
         <w:jc w:val="both"/>
         <w:rPr>
-          <w:rFonts w:ascii="Arial Unicode MS" w:hAnsi="Arial Unicode MS" w:eastAsia="Arial Unicode MS" w:cs="Arial Unicode MS"/>
+          <w:rFonts w:ascii="Arial Unicode MS" w:eastAsia="Arial Unicode MS" w:hAnsi="Arial Unicode MS" w:cs="Arial Unicode MS"/>
           <w:lang w:val="it-IT"/>
         </w:rPr>
       </w:pPr>
-      <w:r>
-        <w:rPr>
-          <w:rFonts w:eastAsia="Arial Unicode MS" w:cs="Arial Unicode MS" w:ascii="Arial Unicode MS" w:hAnsi="Arial Unicode MS"/>
+    </w:p>
+    <w:p>
+      <w:pPr>
+        <w:spacing w:line="260" w:lineRule="exact"/>
+        <w:ind w:left="720" w:firstLine="720"/>
+        <w:jc w:val="both"/>
+        <w:rPr>
+          <w:rFonts w:ascii="Arial Unicode MS" w:eastAsia="Arial Unicode MS" w:hAnsi="Arial Unicode MS" w:cs="Arial Unicode MS"/>
           <w:lang w:val="it-IT"/>
         </w:rPr>
-      </w:r>
-    </w:p>
-    <w:p>
-      <w:pPr>
-        <w:pStyle w:val="Normal"/>
-        <w:spacing w:lineRule="exact" w:line="260"/>
+      </w:pPr>
+      <w:r>
+        <w:rPr>
+          <w:rFonts w:ascii="Arial Unicode MS" w:eastAsia="Arial Unicode MS" w:hAnsi="Arial Unicode MS" w:cs="Arial Unicode MS"/>
+          <w:lang w:val="it-IT"/>
+        </w:rPr>
+        <w:tab/>
+        <w:t>v5[i] = ((p * v2[i]) + v3[i</w:t>
+      </w:r>
+      <w:proofErr w:type="gramStart"/>
+      <w:r>
+        <w:rPr>
+          <w:rFonts w:ascii="Arial Unicode MS" w:eastAsia="Arial Unicode MS" w:hAnsi="Arial Unicode MS" w:cs="Arial Unicode MS"/>
+          <w:lang w:val="it-IT"/>
+        </w:rPr>
+        <w:t>])+</w:t>
+      </w:r>
+      <w:proofErr w:type="gramEnd"/>
+      <w:r>
+        <w:rPr>
+          <w:rFonts w:ascii="Arial Unicode MS" w:eastAsia="Arial Unicode MS" w:hAnsi="Arial Unicode MS" w:cs="Arial Unicode MS"/>
+          <w:lang w:val="it-IT"/>
+        </w:rPr>
+        <w:t>v4[i];</w:t>
+      </w:r>
+    </w:p>
+    <w:p>
+      <w:pPr>
+        <w:spacing w:line="260" w:lineRule="exact"/>
+        <w:ind w:left="1440" w:firstLine="720"/>
+        <w:jc w:val="both"/>
+        <w:rPr>
+          <w:rFonts w:ascii="Arial Unicode MS" w:eastAsia="Arial Unicode MS" w:hAnsi="Arial Unicode MS" w:cs="Arial Unicode MS"/>
+          <w:lang w:val="it-IT"/>
+        </w:rPr>
+      </w:pPr>
+    </w:p>
+    <w:p>
+      <w:pPr>
+        <w:spacing w:line="260" w:lineRule="exact"/>
         <w:ind w:left="720" w:firstLine="720"/>
         <w:jc w:val="both"/>
         <w:rPr>
-          <w:rFonts w:ascii="Arial Unicode MS" w:hAnsi="Arial Unicode MS" w:eastAsia="Arial Unicode MS" w:cs="Arial Unicode MS"/>
+          <w:rFonts w:ascii="Arial Unicode MS" w:eastAsia="Arial Unicode MS" w:hAnsi="Arial Unicode MS" w:cs="Arial Unicode MS"/>
           <w:lang w:val="it-IT"/>
         </w:rPr>
       </w:pPr>
       <w:r>
         <w:rPr>
-          <w:rFonts w:eastAsia="Arial Unicode MS" w:cs="Arial Unicode MS" w:ascii="Arial Unicode MS" w:hAnsi="Arial Unicode MS"/>
-          <w:lang w:val="it-IT"/>
-        </w:rPr>
-        <w:tab/>
-        <w:t>v5[i] = ((p * v2[i]) + v3[i])+v4[i];</w:t>
-      </w:r>
-    </w:p>
-    <w:p>
-      <w:pPr>
-        <w:pStyle w:val="Normal"/>
-        <w:spacing w:lineRule="exact" w:line="260"/>
-        <w:ind w:left="1440" w:firstLine="720"/>
-        <w:jc w:val="both"/>
-        <w:rPr>
-          <w:rFonts w:ascii="Arial Unicode MS" w:hAnsi="Arial Unicode MS" w:eastAsia="Arial Unicode MS" w:cs="Arial Unicode MS"/>
-          <w:lang w:val="it-IT"/>
-        </w:rPr>
-      </w:pPr>
-      <w:r>
-        <w:rPr>
-          <w:rFonts w:eastAsia="Arial Unicode MS" w:cs="Arial Unicode MS" w:ascii="Arial Unicode MS" w:hAnsi="Arial Unicode MS"/>
-          <w:lang w:val="it-IT"/>
-        </w:rPr>
-      </w:r>
-    </w:p>
-    <w:p>
-      <w:pPr>
-        <w:pStyle w:val="Normal"/>
-        <w:spacing w:lineRule="exact" w:line="260"/>
-        <w:ind w:left="720" w:firstLine="720"/>
-        <w:jc w:val="both"/>
-        <w:rPr>
-          <w:rFonts w:ascii="Arial Unicode MS" w:hAnsi="Arial Unicode MS" w:eastAsia="Arial Unicode MS" w:cs="Arial Unicode MS"/>
-          <w:lang w:val="it-IT"/>
-        </w:rPr>
-      </w:pPr>
-      <w:r>
-        <w:rPr>
-          <w:rFonts w:eastAsia="Arial Unicode MS" w:cs="Arial Unicode MS" w:ascii="Arial Unicode MS" w:hAnsi="Arial Unicode MS"/>
+          <w:rFonts w:ascii="Arial Unicode MS" w:eastAsia="Arial Unicode MS" w:hAnsi="Arial Unicode MS" w:cs="Arial Unicode MS"/>
           <w:lang w:val="it-IT"/>
         </w:rPr>
         <w:tab/>
@@ -899,273 +1002,282 @@
     </w:p>
     <w:p>
       <w:pPr>
-        <w:pStyle w:val="Normal"/>
-        <w:spacing w:lineRule="exact" w:line="260"/>
+        <w:spacing w:line="260" w:lineRule="exact"/>
         <w:ind w:left="720" w:firstLine="720"/>
         <w:jc w:val="both"/>
         <w:rPr>
-          <w:rFonts w:ascii="Arial Unicode MS" w:hAnsi="Arial Unicode MS" w:eastAsia="Arial Unicode MS" w:cs="Arial Unicode MS"/>
+          <w:rFonts w:ascii="Arial Unicode MS" w:eastAsia="Arial Unicode MS" w:hAnsi="Arial Unicode MS" w:cs="Arial Unicode MS"/>
           <w:lang w:val="it-IT"/>
         </w:rPr>
       </w:pPr>
-      <w:r>
-        <w:rPr>
-          <w:rFonts w:eastAsia="Arial Unicode MS" w:cs="Arial Unicode MS" w:ascii="Arial Unicode MS" w:hAnsi="Arial Unicode MS"/>
+    </w:p>
+    <w:p>
+      <w:pPr>
+        <w:spacing w:line="260" w:lineRule="exact"/>
+        <w:ind w:left="1440" w:firstLine="720"/>
+        <w:jc w:val="both"/>
+        <w:rPr>
+          <w:rFonts w:ascii="Arial Unicode MS" w:eastAsia="Arial Unicode MS" w:hAnsi="Arial Unicode MS" w:cs="Arial Unicode MS"/>
           <w:lang w:val="it-IT"/>
         </w:rPr>
-      </w:r>
-    </w:p>
-    <w:p>
-      <w:pPr>
-        <w:pStyle w:val="Normal"/>
-        <w:spacing w:lineRule="exact" w:line="260"/>
+      </w:pPr>
+      <w:r>
+        <w:rPr>
+          <w:rFonts w:ascii="Arial Unicode MS" w:eastAsia="Arial Unicode MS" w:hAnsi="Arial Unicode MS" w:cs="Arial Unicode MS"/>
+          <w:lang w:val="it-IT"/>
+        </w:rPr>
+        <w:t>v7[i] = v6[i]*(v2[i]+v3[i]);</w:t>
+      </w:r>
+    </w:p>
+    <w:p>
+      <w:pPr>
+        <w:spacing w:line="260" w:lineRule="exact"/>
         <w:ind w:left="1440" w:firstLine="720"/>
         <w:jc w:val="both"/>
         <w:rPr>
-          <w:rFonts w:ascii="Arial Unicode MS" w:hAnsi="Arial Unicode MS" w:eastAsia="Arial Unicode MS" w:cs="Arial Unicode MS"/>
+          <w:rFonts w:ascii="Arial Unicode MS" w:eastAsia="Arial Unicode MS" w:hAnsi="Arial Unicode MS" w:cs="Arial Unicode MS"/>
           <w:lang w:val="it-IT"/>
         </w:rPr>
       </w:pPr>
-      <w:r>
-        <w:rPr>
-          <w:rFonts w:eastAsia="Arial Unicode MS" w:cs="Arial Unicode MS" w:ascii="Arial Unicode MS" w:hAnsi="Arial Unicode MS"/>
+    </w:p>
+    <w:p>
+      <w:pPr>
+        <w:spacing w:line="260" w:lineRule="exact"/>
+        <w:ind w:left="720" w:firstLine="720"/>
+        <w:jc w:val="both"/>
+        <w:rPr>
+          <w:rFonts w:ascii="Arial Unicode MS" w:eastAsia="Arial Unicode MS" w:hAnsi="Arial Unicode MS" w:cs="Arial Unicode MS"/>
           <w:lang w:val="it-IT"/>
         </w:rPr>
-        <w:t>v7[i] = v6[i]*(v2[i]+v3[i]);</w:t>
-      </w:r>
-    </w:p>
-    <w:p>
-      <w:pPr>
-        <w:pStyle w:val="Normal"/>
-        <w:spacing w:lineRule="exact" w:line="260"/>
-        <w:ind w:left="1440" w:firstLine="720"/>
-        <w:jc w:val="both"/>
-        <w:rPr>
-          <w:rFonts w:ascii="Arial Unicode MS" w:hAnsi="Arial Unicode MS" w:eastAsia="Arial Unicode MS" w:cs="Arial Unicode MS"/>
+      </w:pPr>
+      <w:r>
+        <w:rPr>
+          <w:rFonts w:ascii="Arial Unicode MS" w:eastAsia="Arial Unicode MS" w:hAnsi="Arial Unicode MS" w:cs="Arial Unicode MS"/>
           <w:lang w:val="it-IT"/>
         </w:rPr>
-      </w:pPr>
-      <w:r>
-        <w:rPr>
-          <w:rFonts w:eastAsia="Arial Unicode MS" w:cs="Arial Unicode MS" w:ascii="Arial Unicode MS" w:hAnsi="Arial Unicode MS"/>
+        <w:t>}</w:t>
+      </w:r>
+    </w:p>
+    <w:p>
+      <w:pPr>
+        <w:jc w:val="both"/>
+        <w:rPr>
           <w:lang w:val="it-IT"/>
         </w:rPr>
-      </w:r>
-    </w:p>
-    <w:p>
-      <w:pPr>
-        <w:pStyle w:val="Normal"/>
-        <w:spacing w:lineRule="exact" w:line="260"/>
-        <w:ind w:left="720" w:firstLine="720"/>
-        <w:jc w:val="both"/>
-        <w:rPr>
-          <w:rFonts w:ascii="Arial Unicode MS" w:hAnsi="Arial Unicode MS" w:eastAsia="Arial Unicode MS" w:cs="Arial Unicode MS"/>
+      </w:pPr>
+      <w:r>
+        <w:rPr>
           <w:lang w:val="it-IT"/>
         </w:rPr>
-      </w:pPr>
-      <w:r>
-        <w:rPr>
-          <w:rFonts w:eastAsia="Arial Unicode MS" w:cs="Arial Unicode MS" w:ascii="Arial Unicode MS" w:hAnsi="Arial Unicode MS"/>
-          <w:lang w:val="it-IT"/>
-        </w:rPr>
-        <w:t>}</w:t>
-      </w:r>
-    </w:p>
-    <w:p>
-      <w:pPr>
-        <w:pStyle w:val="Normal"/>
-        <w:jc w:val="both"/>
-        <w:rPr>
-          <w:lang w:val="it-IT"/>
-        </w:rPr>
-      </w:pPr>
-      <w:r>
-        <w:rPr>
-          <w:lang w:val="it-IT"/>
-        </w:rPr>
         <w:tab/>
       </w:r>
     </w:p>
     <w:p>
       <w:pPr>
-        <w:pStyle w:val="Normal"/>
         <w:numPr>
           <w:ilvl w:val="2"/>
           <w:numId w:val="4"/>
         </w:numPr>
-        <w:ind w:left="1080" w:hanging="371"/>
-        <w:jc w:val="both"/>
-        <w:rPr/>
-      </w:pPr>
-      <w:r>
-        <w:rPr/>
-        <w:t>Detect manually the different data, structural and control hazards that provoke a pipeline stall</w:t>
-      </w:r>
-    </w:p>
-    <w:p>
-      <w:pPr>
-        <w:pStyle w:val="Normal"/>
-        <w:ind w:left="1080" w:hanging="0"/>
-        <w:jc w:val="both"/>
-        <w:rPr/>
-      </w:pPr>
-      <w:r>
-        <w:rPr/>
-      </w:r>
-    </w:p>
-    <w:p>
-      <w:pPr>
-        <w:pStyle w:val="Normal"/>
+        <w:ind w:hanging="371"/>
+        <w:jc w:val="both"/>
+      </w:pPr>
+      <w:r>
+        <w:t xml:space="preserve">Detect manually the different data, structural and control hazards that provoke a pipeline </w:t>
+      </w:r>
+      <w:proofErr w:type="gramStart"/>
+      <w:r>
+        <w:t>stall</w:t>
+      </w:r>
+      <w:proofErr w:type="gramEnd"/>
+    </w:p>
+    <w:p>
+      <w:pPr>
+        <w:ind w:left="1080"/>
+        <w:jc w:val="both"/>
+      </w:pPr>
+    </w:p>
+    <w:p>
+      <w:pPr>
         <w:numPr>
           <w:ilvl w:val="2"/>
           <w:numId w:val="4"/>
         </w:numPr>
-        <w:ind w:left="1080" w:hanging="371"/>
-        <w:jc w:val="both"/>
-        <w:rPr/>
-      </w:pPr>
-      <w:r>
-        <w:rPr/>
-        <w:t>Optimize the program by re-scheduling the program instructions in order to eliminate as many hazards as possible. Compute manually the number of clock cycles the new program (</w:t>
-      </w:r>
-      <w:r>
-        <w:rPr>
-          <w:rFonts w:cs="Courier New" w:ascii="Courier New" w:hAnsi="Courier New"/>
+        <w:ind w:hanging="371"/>
+        <w:jc w:val="both"/>
+      </w:pPr>
+      <w:r>
+        <w:lastRenderedPageBreak/>
+        <w:t xml:space="preserve">Optimize the program by re-scheduling the program instructions </w:t>
+      </w:r>
+      <w:proofErr w:type="gramStart"/>
+      <w:r>
+        <w:t>in order to</w:t>
+      </w:r>
+      <w:proofErr w:type="gramEnd"/>
+      <w:r>
+        <w:t xml:space="preserve"> eliminate as many hazards as possible. Compute manually the number of clock cycles the new program (</w:t>
+      </w:r>
+      <w:r>
+        <w:rPr>
+          <w:rFonts w:ascii="Courier New" w:hAnsi="Courier New" w:cs="Courier New"/>
           <w:b/>
           <w:highlight w:val="yellow"/>
         </w:rPr>
-        <w:t>program_1_a.s</w:t>
-      </w:r>
-      <w:r>
-        <w:rPr/>
+        <w:t>program_1_</w:t>
+      </w:r>
+      <w:proofErr w:type="gramStart"/>
+      <w:r>
+        <w:rPr>
+          <w:rFonts w:ascii="Courier New" w:hAnsi="Courier New" w:cs="Courier New"/>
+          <w:b/>
+          <w:highlight w:val="yellow"/>
+        </w:rPr>
+        <w:t>a.s</w:t>
+      </w:r>
+      <w:proofErr w:type="gramEnd"/>
+      <w:r>
         <w:t>) requires to execute, and compare the obtained results with the ones obtained by the simulator.</w:t>
       </w:r>
     </w:p>
     <w:p>
       <w:pPr>
-        <w:pStyle w:val="Normal"/>
-        <w:ind w:left="1080" w:hanging="0"/>
-        <w:jc w:val="both"/>
-        <w:rPr/>
-      </w:pPr>
-      <w:r>
-        <w:rPr/>
-      </w:r>
-    </w:p>
-    <w:p>
-      <w:pPr>
-        <w:pStyle w:val="Normal"/>
+        <w:ind w:left="1080"/>
+        <w:jc w:val="both"/>
+      </w:pPr>
+    </w:p>
+    <w:p>
+      <w:pPr>
         <w:numPr>
           <w:ilvl w:val="2"/>
           <w:numId w:val="4"/>
         </w:numPr>
-        <w:ind w:left="1080" w:hanging="371"/>
-        <w:jc w:val="both"/>
-        <w:rPr/>
-      </w:pPr>
-      <w:r>
-        <w:rPr/>
+        <w:ind w:hanging="371"/>
+        <w:jc w:val="both"/>
+      </w:pPr>
+      <w:r>
         <w:t xml:space="preserve">Starting from </w:t>
       </w:r>
       <w:r>
         <w:rPr>
-          <w:rFonts w:cs="Courier New" w:ascii="Courier New" w:hAnsi="Courier New"/>
+          <w:rFonts w:ascii="Courier New" w:hAnsi="Courier New" w:cs="Courier New"/>
           <w:b/>
           <w:highlight w:val="yellow"/>
         </w:rPr>
-        <w:t>program_1_a.s</w:t>
-      </w:r>
-      <w:r>
-        <w:rPr/>
-        <w:t xml:space="preserve">, enable the </w:t>
-      </w:r>
-      <w:r>
-        <w:rPr>
-          <w:i/>
-        </w:rPr>
-        <w:t>branch delay slot</w:t>
-      </w:r>
-      <w:r>
-        <w:rPr/>
-        <w:t xml:space="preserve"> and re-schedule some instructions in order to improve the previous program execution time. Compute manually the number of clock cycles the new program (</w:t>
-      </w:r>
-      <w:r>
-        <w:rPr>
-          <w:rFonts w:cs="Courier New" w:ascii="Courier New" w:hAnsi="Courier New"/>
+        <w:t>program_1_</w:t>
+      </w:r>
+      <w:proofErr w:type="gramStart"/>
+      <w:r>
+        <w:rPr>
+          <w:rFonts w:ascii="Courier New" w:hAnsi="Courier New" w:cs="Courier New"/>
           <w:b/>
           <w:highlight w:val="yellow"/>
         </w:rPr>
-        <w:t>program_1_b.s</w:t>
-      </w:r>
-      <w:r>
-        <w:rPr/>
+        <w:t>a.s</w:t>
+      </w:r>
+      <w:proofErr w:type="gramEnd"/>
+      <w:r>
+        <w:t xml:space="preserve">, enable the </w:t>
+      </w:r>
+      <w:r>
+        <w:rPr>
+          <w:i/>
+        </w:rPr>
+        <w:t>branch delay slot</w:t>
+      </w:r>
+      <w:r>
+        <w:t xml:space="preserve"> and re-schedule some instructions in order to improve the previous program execution time. Compute manually the number of clock cycles the new program (</w:t>
+      </w:r>
+      <w:r>
+        <w:rPr>
+          <w:rFonts w:ascii="Courier New" w:hAnsi="Courier New" w:cs="Courier New"/>
+          <w:b/>
+          <w:highlight w:val="yellow"/>
+        </w:rPr>
+        <w:t>program_1_</w:t>
+      </w:r>
+      <w:proofErr w:type="gramStart"/>
+      <w:r>
+        <w:rPr>
+          <w:rFonts w:ascii="Courier New" w:hAnsi="Courier New" w:cs="Courier New"/>
+          <w:b/>
+          <w:highlight w:val="yellow"/>
+        </w:rPr>
+        <w:t>b.s</w:t>
+      </w:r>
+      <w:proofErr w:type="gramEnd"/>
+      <w:r>
         <w:t>) requires to execute, and compare the obtained results with the ones obtained by the simulator.</w:t>
       </w:r>
     </w:p>
     <w:p>
       <w:pPr>
-        <w:pStyle w:val="Normal"/>
-        <w:ind w:left="1080" w:hanging="0"/>
-        <w:jc w:val="both"/>
-        <w:rPr/>
-      </w:pPr>
-      <w:r>
-        <w:rPr/>
-      </w:r>
-    </w:p>
-    <w:p>
-      <w:pPr>
-        <w:pStyle w:val="Normal"/>
+        <w:ind w:left="1080"/>
+        <w:jc w:val="both"/>
+      </w:pPr>
+    </w:p>
+    <w:p>
+      <w:pPr>
         <w:numPr>
           <w:ilvl w:val="2"/>
           <w:numId w:val="4"/>
         </w:numPr>
-        <w:ind w:left="1080" w:hanging="371"/>
-        <w:jc w:val="both"/>
-        <w:rPr/>
-      </w:pPr>
-      <w:r>
-        <w:rPr/>
+        <w:ind w:hanging="371"/>
+        <w:jc w:val="both"/>
+      </w:pPr>
+      <w:r>
         <w:t>Unroll 2 times the program (</w:t>
       </w:r>
       <w:r>
         <w:rPr>
-          <w:rFonts w:cs="Courier New" w:ascii="Courier New" w:hAnsi="Courier New"/>
+          <w:rFonts w:ascii="Courier New" w:hAnsi="Courier New" w:cs="Courier New"/>
           <w:b/>
           <w:highlight w:val="yellow"/>
         </w:rPr>
-        <w:t>program_1_b.s</w:t>
-      </w:r>
-      <w:r>
-        <w:rPr/>
-        <w:t>), if necessary re-schedule some instructions and increase the number of used registers.  Compute manually the number of clock cycles the new program (</w:t>
-      </w:r>
-      <w:r>
-        <w:rPr>
-          <w:rFonts w:cs="Courier New" w:ascii="Courier New" w:hAnsi="Courier New"/>
+        <w:t>program_1_</w:t>
+      </w:r>
+      <w:proofErr w:type="gramStart"/>
+      <w:r>
+        <w:rPr>
+          <w:rFonts w:ascii="Courier New" w:hAnsi="Courier New" w:cs="Courier New"/>
           <w:b/>
           <w:highlight w:val="yellow"/>
         </w:rPr>
-        <w:t>program_1_c.s</w:t>
-      </w:r>
-      <w:r>
-        <w:rPr/>
+        <w:t>b.s</w:t>
+      </w:r>
+      <w:proofErr w:type="gramEnd"/>
+      <w:r>
+        <w:t>), if necessary re-schedule some instructions and increase the number of used registers.  Compute manually the number of clock cycles the new program (</w:t>
+      </w:r>
+      <w:r>
+        <w:rPr>
+          <w:rFonts w:ascii="Courier New" w:hAnsi="Courier New" w:cs="Courier New"/>
+          <w:b/>
+          <w:highlight w:val="yellow"/>
+        </w:rPr>
+        <w:t>program_1_</w:t>
+      </w:r>
+      <w:proofErr w:type="gramStart"/>
+      <w:r>
+        <w:rPr>
+          <w:rFonts w:ascii="Courier New" w:hAnsi="Courier New" w:cs="Courier New"/>
+          <w:b/>
+          <w:highlight w:val="yellow"/>
+        </w:rPr>
+        <w:t>c.s</w:t>
+      </w:r>
+      <w:proofErr w:type="gramEnd"/>
+      <w:r>
         <w:t>) requires to execute, and compare the obtained results with the ones obtained by the simulator.</w:t>
       </w:r>
     </w:p>
     <w:p>
       <w:pPr>
         <w:pStyle w:val="ListParagraph"/>
-        <w:rPr/>
-      </w:pPr>
-      <w:r>
-        <w:rPr/>
-      </w:r>
+      </w:pPr>
     </w:p>
     <w:p>
       <w:pPr>
         <w:pStyle w:val="ListParagraph"/>
-        <w:rPr/>
       </w:pPr>
       <w:r>
         <w:rPr>
@@ -1174,33 +1286,21 @@
         <w:t>Complete the following table with the obtained results</w:t>
       </w:r>
       <w:r>
-        <w:rPr/>
         <w:t>:</w:t>
       </w:r>
     </w:p>
     <w:p>
       <w:pPr>
         <w:pStyle w:val="ListParagraph"/>
-        <w:rPr/>
-      </w:pPr>
-      <w:r>
-        <w:rPr/>
-      </w:r>
+      </w:pPr>
     </w:p>
     <w:tbl>
       <w:tblPr>
         <w:tblStyle w:val="TableGrid"/>
         <w:tblW w:w="9214" w:type="dxa"/>
-        <w:jc w:val="left"/>
         <w:tblInd w:w="-147" w:type="dxa"/>
         <w:tblLayout w:type="fixed"/>
-        <w:tblCellMar>
-          <w:top w:w="0" w:type="dxa"/>
-          <w:left w:w="108" w:type="dxa"/>
-          <w:bottom w:w="0" w:type="dxa"/>
-          <w:right w:w="108" w:type="dxa"/>
-        </w:tblCellMar>
-        <w:tblLook w:val="04a0" w:noHBand="0" w:noVBand="1" w:firstColumn="1" w:lastRow="0" w:lastColumn="0" w:firstRow="1"/>
+        <w:tblLook w:val="04A0" w:firstRow="1" w:lastRow="0" w:firstColumn="1" w:lastColumn="0" w:noHBand="0" w:noVBand="1"/>
       </w:tblPr>
       <w:tblGrid>
         <w:gridCol w:w="1984"/>
@@ -1210,35 +1310,26 @@
         <w:gridCol w:w="1842"/>
       </w:tblGrid>
       <w:tr>
-        <w:trPr/>
         <w:tc>
           <w:tcPr>
             <w:tcW w:w="1984" w:type="dxa"/>
-            <w:tcBorders/>
           </w:tcPr>
           <w:p>
             <w:pPr>
               <w:pStyle w:val="ListParagraph"/>
-              <w:widowControl/>
-              <w:spacing w:before="0" w:after="0"/>
-              <w:ind w:left="0" w:hanging="0"/>
-              <w:contextualSpacing/>
+              <w:ind w:left="0"/>
               <w:jc w:val="right"/>
               <w:rPr>
                 <w:b/>
+                <w:sz w:val="20"/>
+                <w:szCs w:val="20"/>
+              </w:rPr>
+            </w:pPr>
+            <w:r>
+              <w:rPr>
                 <w:b/>
                 <w:sz w:val="20"/>
                 <w:szCs w:val="20"/>
-              </w:rPr>
-            </w:pPr>
-            <w:r>
-              <w:rPr>
-                <w:rFonts w:eastAsia="Times New Roman" w:cs="Times New Roman"/>
-                <w:b/>
-                <w:kern w:val="0"/>
-                <w:sz w:val="20"/>
-                <w:szCs w:val="20"/>
-                <w:lang w:val="en-US" w:eastAsia="en-US" w:bidi="ar-SA"/>
               </w:rPr>
               <w:t>Program</w:t>
             </w:r>
@@ -1246,52 +1337,31 @@
           <w:p>
             <w:pPr>
               <w:pStyle w:val="ListParagraph"/>
-              <w:widowControl/>
-              <w:spacing w:before="0" w:after="0"/>
-              <w:ind w:left="0" w:hanging="0"/>
-              <w:contextualSpacing/>
+              <w:ind w:left="0"/>
               <w:jc w:val="right"/>
               <w:rPr>
                 <w:b/>
-                <w:b/>
                 <w:sz w:val="20"/>
                 <w:szCs w:val="20"/>
               </w:rPr>
             </w:pPr>
-            <w:r>
-              <w:rPr>
-                <w:rFonts w:eastAsia="Times New Roman" w:cs="Times New Roman"/>
-                <w:b/>
-                <w:kern w:val="0"/>
-                <w:sz w:val="20"/>
-                <w:szCs w:val="20"/>
-                <w:lang w:val="en-US" w:eastAsia="en-US" w:bidi="ar-SA"/>
-              </w:rPr>
-            </w:r>
           </w:p>
           <w:p>
             <w:pPr>
               <w:pStyle w:val="ListParagraph"/>
-              <w:widowControl/>
-              <w:spacing w:before="0" w:after="0"/>
-              <w:ind w:left="0" w:hanging="0"/>
-              <w:contextualSpacing/>
+              <w:ind w:left="0"/>
               <w:jc w:val="right"/>
               <w:rPr>
                 <w:b/>
+                <w:sz w:val="20"/>
+                <w:szCs w:val="20"/>
+              </w:rPr>
+            </w:pPr>
+            <w:r>
+              <w:rPr>
                 <w:b/>
                 <w:sz w:val="20"/>
                 <w:szCs w:val="20"/>
-              </w:rPr>
-            </w:pPr>
-            <w:r>
-              <w:rPr>
-                <w:rFonts w:eastAsia="Times New Roman" w:cs="Times New Roman"/>
-                <w:b/>
-                <w:kern w:val="0"/>
-                <w:sz w:val="20"/>
-                <w:szCs w:val="20"/>
-                <w:lang w:val="en-US" w:eastAsia="en-US" w:bidi="ar-SA"/>
               </w:rPr>
               <w:t xml:space="preserve"> </w:t>
             </w:r>
@@ -1299,11 +1369,7 @@
           <w:p>
             <w:pPr>
               <w:pStyle w:val="ListParagraph"/>
-              <w:widowControl/>
-              <w:spacing w:before="0" w:after="0"/>
-              <w:ind w:left="0" w:hanging="0"/>
-              <w:contextualSpacing/>
-              <w:jc w:val="left"/>
+              <w:ind w:left="0"/>
               <w:rPr>
                 <w:sz w:val="20"/>
                 <w:szCs w:val="20"/>
@@ -1312,12 +1378,9 @@
             </w:pPr>
             <w:r>
               <w:rPr>
-                <w:rFonts w:eastAsia="Times New Roman" w:cs="Times New Roman"/>
                 <w:b/>
-                <w:kern w:val="0"/>
-                <w:sz w:val="20"/>
-                <w:szCs w:val="20"/>
-                <w:lang w:val="en-US" w:eastAsia="en-US" w:bidi="ar-SA"/>
+                <w:sz w:val="20"/>
+                <w:szCs w:val="20"/>
               </w:rPr>
               <w:t>Clock cycle computation</w:t>
             </w:r>
@@ -1326,15 +1389,11 @@
         <w:tc>
           <w:tcPr>
             <w:tcW w:w="1701" w:type="dxa"/>
-            <w:tcBorders/>
           </w:tcPr>
           <w:p>
             <w:pPr>
               <w:pStyle w:val="ListParagraph"/>
-              <w:widowControl/>
-              <w:spacing w:before="0" w:after="0"/>
-              <w:ind w:left="0" w:hanging="0"/>
-              <w:contextualSpacing/>
+              <w:ind w:left="0"/>
               <w:jc w:val="both"/>
               <w:rPr>
                 <w:sz w:val="20"/>
@@ -1343,28 +1402,32 @@
             </w:pPr>
             <w:r>
               <w:rPr>
-                <w:rFonts w:eastAsia="Times New Roman" w:cs="Courier New" w:ascii="Courier New" w:hAnsi="Courier New"/>
+                <w:rFonts w:ascii="Courier New" w:hAnsi="Courier New" w:cs="Courier New"/>
                 <w:b/>
-                <w:kern w:val="0"/>
-                <w:sz w:val="20"/>
-                <w:lang w:val="en-US" w:eastAsia="en-US" w:bidi="ar-SA"/>
-              </w:rPr>
-              <w:t>program_1.s</w:t>
-            </w:r>
+                <w:sz w:val="20"/>
+              </w:rPr>
+              <w:t>program_</w:t>
+            </w:r>
+            <w:proofErr w:type="gramStart"/>
+            <w:r>
+              <w:rPr>
+                <w:rFonts w:ascii="Courier New" w:hAnsi="Courier New" w:cs="Courier New"/>
+                <w:b/>
+                <w:sz w:val="20"/>
+              </w:rPr>
+              <w:t>1.s</w:t>
+            </w:r>
+            <w:proofErr w:type="gramEnd"/>
           </w:p>
         </w:tc>
         <w:tc>
           <w:tcPr>
             <w:tcW w:w="1844" w:type="dxa"/>
-            <w:tcBorders/>
           </w:tcPr>
           <w:p>
             <w:pPr>
               <w:pStyle w:val="ListParagraph"/>
-              <w:widowControl/>
-              <w:spacing w:before="0" w:after="0"/>
-              <w:ind w:left="0" w:hanging="0"/>
-              <w:contextualSpacing/>
+              <w:ind w:left="0"/>
               <w:jc w:val="both"/>
               <w:rPr>
                 <w:sz w:val="20"/>
@@ -1373,21 +1436,26 @@
             </w:pPr>
             <w:r>
               <w:rPr>
-                <w:rFonts w:eastAsia="Times New Roman" w:cs="Courier New" w:ascii="Courier New" w:hAnsi="Courier New"/>
+                <w:rFonts w:ascii="Courier New" w:hAnsi="Courier New" w:cs="Courier New"/>
                 <w:b/>
-                <w:kern w:val="0"/>
-                <w:sz w:val="20"/>
-                <w:lang w:val="en-US" w:eastAsia="en-US" w:bidi="ar-SA"/>
-              </w:rPr>
-              <w:t>program_1_a.s</w:t>
-            </w:r>
-            <w:r>
-              <w:rPr>
-                <w:rFonts w:eastAsia="Times New Roman" w:cs="Times New Roman"/>
-                <w:kern w:val="0"/>
-                <w:sz w:val="20"/>
-                <w:szCs w:val="20"/>
-                <w:lang w:val="en-US" w:eastAsia="en-US" w:bidi="ar-SA"/>
+                <w:sz w:val="20"/>
+              </w:rPr>
+              <w:t>program_1_</w:t>
+            </w:r>
+            <w:proofErr w:type="gramStart"/>
+            <w:r>
+              <w:rPr>
+                <w:rFonts w:ascii="Courier New" w:hAnsi="Courier New" w:cs="Courier New"/>
+                <w:b/>
+                <w:sz w:val="20"/>
+              </w:rPr>
+              <w:t>a.s</w:t>
+            </w:r>
+            <w:proofErr w:type="gramEnd"/>
+            <w:r>
+              <w:rPr>
+                <w:sz w:val="20"/>
+                <w:szCs w:val="20"/>
               </w:rPr>
               <w:t xml:space="preserve"> </w:t>
             </w:r>
@@ -1396,15 +1464,11 @@
         <w:tc>
           <w:tcPr>
             <w:tcW w:w="1843" w:type="dxa"/>
-            <w:tcBorders/>
           </w:tcPr>
           <w:p>
             <w:pPr>
               <w:pStyle w:val="ListParagraph"/>
-              <w:widowControl/>
-              <w:spacing w:before="0" w:after="0"/>
-              <w:ind w:left="0" w:hanging="0"/>
-              <w:contextualSpacing/>
+              <w:ind w:left="0"/>
               <w:jc w:val="both"/>
               <w:rPr>
                 <w:sz w:val="20"/>
@@ -1414,22 +1478,27 @@
             </w:pPr>
             <w:r>
               <w:rPr>
-                <w:rFonts w:eastAsia="Times New Roman" w:cs="Courier New" w:ascii="Courier New" w:hAnsi="Courier New"/>
+                <w:rFonts w:ascii="Courier New" w:hAnsi="Courier New" w:cs="Courier New"/>
                 <w:b/>
-                <w:kern w:val="0"/>
-                <w:sz w:val="20"/>
-                <w:lang w:val="en-US" w:eastAsia="en-US" w:bidi="ar-SA"/>
-              </w:rPr>
-              <w:t>program_1_b.s</w:t>
-            </w:r>
-            <w:r>
-              <w:rPr>
-                <w:rFonts w:eastAsia="Times New Roman" w:cs="Times New Roman"/>
-                <w:kern w:val="0"/>
+                <w:sz w:val="20"/>
+              </w:rPr>
+              <w:t>program_1_</w:t>
+            </w:r>
+            <w:proofErr w:type="gramStart"/>
+            <w:r>
+              <w:rPr>
+                <w:rFonts w:ascii="Courier New" w:hAnsi="Courier New" w:cs="Courier New"/>
+                <w:b/>
+                <w:sz w:val="20"/>
+              </w:rPr>
+              <w:t>b.s</w:t>
+            </w:r>
+            <w:proofErr w:type="gramEnd"/>
+            <w:r>
+              <w:rPr>
                 <w:sz w:val="20"/>
                 <w:szCs w:val="20"/>
                 <w:u w:val="single"/>
-                <w:lang w:val="en-US" w:eastAsia="en-US" w:bidi="ar-SA"/>
               </w:rPr>
               <w:t xml:space="preserve"> </w:t>
             </w:r>
@@ -1438,15 +1507,11 @@
         <w:tc>
           <w:tcPr>
             <w:tcW w:w="1842" w:type="dxa"/>
-            <w:tcBorders/>
           </w:tcPr>
           <w:p>
             <w:pPr>
               <w:pStyle w:val="ListParagraph"/>
-              <w:widowControl/>
-              <w:spacing w:before="0" w:after="0"/>
-              <w:ind w:left="0" w:hanging="0"/>
-              <w:contextualSpacing/>
+              <w:ind w:left="0"/>
               <w:jc w:val="both"/>
               <w:rPr>
                 <w:sz w:val="20"/>
@@ -1456,22 +1521,27 @@
             </w:pPr>
             <w:r>
               <w:rPr>
-                <w:rFonts w:eastAsia="Times New Roman" w:cs="Courier New" w:ascii="Courier New" w:hAnsi="Courier New"/>
+                <w:rFonts w:ascii="Courier New" w:hAnsi="Courier New" w:cs="Courier New"/>
                 <w:b/>
-                <w:kern w:val="0"/>
-                <w:sz w:val="20"/>
-                <w:lang w:val="en-US" w:eastAsia="en-US" w:bidi="ar-SA"/>
-              </w:rPr>
-              <w:t>program_1_c.s</w:t>
-            </w:r>
-            <w:r>
-              <w:rPr>
-                <w:rFonts w:eastAsia="Times New Roman" w:cs="Times New Roman"/>
-                <w:kern w:val="0"/>
+                <w:sz w:val="20"/>
+              </w:rPr>
+              <w:t>program_1_</w:t>
+            </w:r>
+            <w:proofErr w:type="gramStart"/>
+            <w:r>
+              <w:rPr>
+                <w:rFonts w:ascii="Courier New" w:hAnsi="Courier New" w:cs="Courier New"/>
+                <w:b/>
+                <w:sz w:val="20"/>
+              </w:rPr>
+              <w:t>c.s</w:t>
+            </w:r>
+            <w:proofErr w:type="gramEnd"/>
+            <w:r>
+              <w:rPr>
                 <w:sz w:val="20"/>
                 <w:szCs w:val="20"/>
                 <w:u w:val="single"/>
-                <w:lang w:val="en-US" w:eastAsia="en-US" w:bidi="ar-SA"/>
               </w:rPr>
               <w:t xml:space="preserve"> </w:t>
             </w:r>
@@ -1479,19 +1549,14 @@
         </w:tc>
       </w:tr>
       <w:tr>
-        <w:trPr/>
         <w:tc>
           <w:tcPr>
             <w:tcW w:w="1984" w:type="dxa"/>
-            <w:tcBorders/>
           </w:tcPr>
           <w:p>
             <w:pPr>
               <w:pStyle w:val="ListParagraph"/>
-              <w:widowControl/>
-              <w:spacing w:before="0" w:after="0"/>
-              <w:ind w:left="0" w:hanging="0"/>
-              <w:contextualSpacing/>
+              <w:ind w:left="0"/>
               <w:jc w:val="both"/>
               <w:rPr>
                 <w:sz w:val="20"/>
@@ -1501,12 +1566,10 @@
             </w:pPr>
             <w:r>
               <w:rPr>
-                <w:rFonts w:eastAsia="Times New Roman" w:cs="Courier New" w:ascii="Courier New" w:hAnsi="Courier New"/>
+                <w:rFonts w:ascii="Courier New" w:hAnsi="Courier New" w:cs="Courier New"/>
                 <w:b/>
-                <w:kern w:val="0"/>
-                <w:sz w:val="20"/>
-                <w:szCs w:val="20"/>
-                <w:lang w:val="en-US" w:eastAsia="en-US" w:bidi="ar-SA"/>
+                <w:sz w:val="20"/>
+                <w:szCs w:val="20"/>
               </w:rPr>
               <w:t>By hand</w:t>
             </w:r>
@@ -1515,15 +1578,11 @@
         <w:tc>
           <w:tcPr>
             <w:tcW w:w="1701" w:type="dxa"/>
-            <w:tcBorders/>
           </w:tcPr>
           <w:p>
             <w:pPr>
               <w:pStyle w:val="ListParagraph"/>
-              <w:widowControl/>
-              <w:spacing w:before="0" w:after="0"/>
-              <w:ind w:left="0" w:hanging="0"/>
-              <w:contextualSpacing/>
+              <w:ind w:left="0"/>
               <w:jc w:val="both"/>
               <w:rPr>
                 <w:sz w:val="20"/>
@@ -1533,28 +1592,30 @@
             </w:pPr>
             <w:r>
               <w:rPr>
-                <w:rFonts w:eastAsia="Times New Roman" w:cs="Times New Roman"/>
-                <w:kern w:val="0"/>
                 <w:sz w:val="20"/>
                 <w:szCs w:val="20"/>
                 <w:u w:val="single"/>
-                <w:lang w:val="en-US" w:eastAsia="en-US" w:bidi="ar-SA"/>
-              </w:rPr>
+              </w:rPr>
+              <w:t>6</w:t>
+            </w:r>
+            <w:r>
+              <w:rPr>
+                <w:sz w:val="20"/>
+                <w:szCs w:val="20"/>
+                <w:u w:val="single"/>
+              </w:rPr>
+              <w:t>403</w:t>
             </w:r>
           </w:p>
         </w:tc>
         <w:tc>
           <w:tcPr>
             <w:tcW w:w="1844" w:type="dxa"/>
-            <w:tcBorders/>
           </w:tcPr>
           <w:p>
             <w:pPr>
               <w:pStyle w:val="ListParagraph"/>
-              <w:widowControl/>
-              <w:spacing w:before="0" w:after="0"/>
-              <w:ind w:left="0" w:hanging="0"/>
-              <w:contextualSpacing/>
+              <w:ind w:left="0"/>
               <w:jc w:val="both"/>
               <w:rPr>
                 <w:sz w:val="20"/>
@@ -1564,28 +1625,22 @@
             </w:pPr>
             <w:r>
               <w:rPr>
-                <w:rFonts w:eastAsia="Times New Roman" w:cs="Times New Roman"/>
-                <w:kern w:val="0"/>
                 <w:sz w:val="20"/>
                 <w:szCs w:val="20"/>
                 <w:u w:val="single"/>
-                <w:lang w:val="en-US" w:eastAsia="en-US" w:bidi="ar-SA"/>
-              </w:rPr>
+              </w:rPr>
+              <w:t>6403</w:t>
             </w:r>
           </w:p>
         </w:tc>
         <w:tc>
           <w:tcPr>
             <w:tcW w:w="1843" w:type="dxa"/>
-            <w:tcBorders/>
           </w:tcPr>
           <w:p>
             <w:pPr>
               <w:pStyle w:val="ListParagraph"/>
-              <w:widowControl/>
-              <w:spacing w:before="0" w:after="0"/>
-              <w:ind w:left="0" w:hanging="0"/>
-              <w:contextualSpacing/>
+              <w:ind w:left="0"/>
               <w:jc w:val="both"/>
               <w:rPr>
                 <w:sz w:val="20"/>
@@ -1595,28 +1650,22 @@
             </w:pPr>
             <w:r>
               <w:rPr>
-                <w:rFonts w:eastAsia="Times New Roman" w:cs="Times New Roman"/>
-                <w:kern w:val="0"/>
                 <w:sz w:val="20"/>
                 <w:szCs w:val="20"/>
                 <w:u w:val="single"/>
-                <w:lang w:val="en-US" w:eastAsia="en-US" w:bidi="ar-SA"/>
-              </w:rPr>
+              </w:rPr>
+              <w:t>6403</w:t>
             </w:r>
           </w:p>
         </w:tc>
         <w:tc>
           <w:tcPr>
             <w:tcW w:w="1842" w:type="dxa"/>
-            <w:tcBorders/>
           </w:tcPr>
           <w:p>
             <w:pPr>
               <w:pStyle w:val="ListParagraph"/>
-              <w:widowControl/>
-              <w:spacing w:before="0" w:after="0"/>
-              <w:ind w:left="0" w:hanging="0"/>
-              <w:contextualSpacing/>
+              <w:ind w:left="0"/>
               <w:jc w:val="both"/>
               <w:rPr>
                 <w:sz w:val="20"/>
@@ -1626,48 +1675,38 @@
             </w:pPr>
             <w:r>
               <w:rPr>
-                <w:rFonts w:eastAsia="Times New Roman" w:cs="Times New Roman"/>
-                <w:kern w:val="0"/>
                 <w:sz w:val="20"/>
                 <w:szCs w:val="20"/>
                 <w:u w:val="single"/>
-                <w:lang w:val="en-US" w:eastAsia="en-US" w:bidi="ar-SA"/>
-              </w:rPr>
+              </w:rPr>
+              <w:t>6467</w:t>
             </w:r>
           </w:p>
         </w:tc>
       </w:tr>
       <w:tr>
-        <w:trPr/>
         <w:tc>
           <w:tcPr>
             <w:tcW w:w="1984" w:type="dxa"/>
-            <w:tcBorders/>
           </w:tcPr>
           <w:p>
             <w:pPr>
               <w:pStyle w:val="ListParagraph"/>
-              <w:widowControl/>
-              <w:spacing w:before="0" w:after="0"/>
-              <w:ind w:left="0" w:hanging="0"/>
-              <w:contextualSpacing/>
+              <w:ind w:left="0"/>
               <w:jc w:val="both"/>
               <w:rPr>
                 <w:rFonts w:ascii="Courier New" w:hAnsi="Courier New" w:cs="Courier New"/>
                 <w:b/>
+                <w:sz w:val="20"/>
+                <w:szCs w:val="20"/>
+              </w:rPr>
+            </w:pPr>
+            <w:r>
+              <w:rPr>
+                <w:rFonts w:ascii="Courier New" w:hAnsi="Courier New" w:cs="Courier New"/>
                 <w:b/>
                 <w:sz w:val="20"/>
                 <w:szCs w:val="20"/>
-              </w:rPr>
-            </w:pPr>
-            <w:r>
-              <w:rPr>
-                <w:rFonts w:eastAsia="Times New Roman" w:cs="Courier New" w:ascii="Courier New" w:hAnsi="Courier New"/>
-                <w:b/>
-                <w:kern w:val="0"/>
-                <w:sz w:val="20"/>
-                <w:szCs w:val="20"/>
-                <w:lang w:val="en-US" w:eastAsia="en-US" w:bidi="ar-SA"/>
               </w:rPr>
               <w:t>By simulation</w:t>
             </w:r>
@@ -1676,15 +1715,11 @@
         <w:tc>
           <w:tcPr>
             <w:tcW w:w="1701" w:type="dxa"/>
-            <w:tcBorders/>
           </w:tcPr>
           <w:p>
             <w:pPr>
               <w:pStyle w:val="ListParagraph"/>
-              <w:widowControl/>
-              <w:spacing w:before="0" w:after="0"/>
-              <w:ind w:left="0" w:hanging="0"/>
-              <w:contextualSpacing/>
+              <w:ind w:left="0"/>
               <w:jc w:val="both"/>
               <w:rPr>
                 <w:sz w:val="20"/>
@@ -1694,28 +1729,22 @@
             </w:pPr>
             <w:r>
               <w:rPr>
-                <w:rFonts w:eastAsia="Times New Roman" w:cs="Times New Roman"/>
-                <w:kern w:val="0"/>
                 <w:sz w:val="20"/>
                 <w:szCs w:val="20"/>
                 <w:u w:val="single"/>
-                <w:lang w:val="en-US" w:eastAsia="en-US" w:bidi="ar-SA"/>
-              </w:rPr>
+              </w:rPr>
+              <w:t>6599</w:t>
             </w:r>
           </w:p>
         </w:tc>
         <w:tc>
           <w:tcPr>
             <w:tcW w:w="1844" w:type="dxa"/>
-            <w:tcBorders/>
           </w:tcPr>
           <w:p>
             <w:pPr>
               <w:pStyle w:val="ListParagraph"/>
-              <w:widowControl/>
-              <w:spacing w:before="0" w:after="0"/>
-              <w:ind w:left="0" w:hanging="0"/>
-              <w:contextualSpacing/>
+              <w:ind w:left="0"/>
               <w:jc w:val="both"/>
               <w:rPr>
                 <w:sz w:val="20"/>
@@ -1725,28 +1754,22 @@
             </w:pPr>
             <w:r>
               <w:rPr>
-                <w:rFonts w:eastAsia="Times New Roman" w:cs="Times New Roman"/>
-                <w:kern w:val="0"/>
                 <w:sz w:val="20"/>
                 <w:szCs w:val="20"/>
                 <w:u w:val="single"/>
-                <w:lang w:val="en-US" w:eastAsia="en-US" w:bidi="ar-SA"/>
-              </w:rPr>
+              </w:rPr>
+              <w:t>5575</w:t>
             </w:r>
           </w:p>
         </w:tc>
         <w:tc>
           <w:tcPr>
             <w:tcW w:w="1843" w:type="dxa"/>
-            <w:tcBorders/>
           </w:tcPr>
           <w:p>
             <w:pPr>
               <w:pStyle w:val="ListParagraph"/>
-              <w:widowControl/>
-              <w:spacing w:before="0" w:after="0"/>
-              <w:ind w:left="0" w:hanging="0"/>
-              <w:contextualSpacing/>
+              <w:ind w:left="0"/>
               <w:jc w:val="both"/>
               <w:rPr>
                 <w:sz w:val="20"/>
@@ -1756,29 +1779,23 @@
             </w:pPr>
             <w:r>
               <w:rPr>
-                <w:rFonts w:eastAsia="Times New Roman" w:cs="Times New Roman"/>
-                <w:kern w:val="0"/>
                 <w:sz w:val="20"/>
                 <w:szCs w:val="20"/>
                 <w:u w:val="single"/>
-                <w:lang w:val="en-US" w:eastAsia="en-US" w:bidi="ar-SA"/>
-              </w:rPr>
+              </w:rPr>
+              <w:t>5576</w:t>
             </w:r>
           </w:p>
         </w:tc>
         <w:tc>
           <w:tcPr>
             <w:tcW w:w="1842" w:type="dxa"/>
-            <w:tcBorders/>
           </w:tcPr>
           <w:p>
             <w:pPr>
               <w:pStyle w:val="ListParagraph"/>
-              <w:widowControl/>
-              <w:spacing w:before="0" w:after="0"/>
-              <w:ind w:left="0" w:hanging="0"/>
-              <w:contextualSpacing/>
-              <w:jc w:val="both"/>
+              <w:ind w:left="0"/>
+              <w:jc w:val="center"/>
               <w:rPr>
                 <w:sz w:val="20"/>
                 <w:szCs w:val="20"/>
@@ -1787,13 +1804,11 @@
             </w:pPr>
             <w:r>
               <w:rPr>
-                <w:rFonts w:eastAsia="Times New Roman" w:cs="Times New Roman"/>
-                <w:kern w:val="0"/>
                 <w:sz w:val="20"/>
                 <w:szCs w:val="20"/>
                 <w:u w:val="single"/>
-                <w:lang w:val="en-US" w:eastAsia="en-US" w:bidi="ar-SA"/>
-              </w:rPr>
+              </w:rPr>
+              <w:t>6088</w:t>
             </w:r>
           </w:p>
         </w:tc>
@@ -1801,32 +1816,19 @@
     </w:tbl>
     <w:p>
       <w:pPr>
-        <w:pStyle w:val="Normal"/>
-        <w:jc w:val="both"/>
-        <w:rPr/>
-      </w:pPr>
-      <w:r>
-        <w:rPr/>
-      </w:r>
-    </w:p>
-    <w:p>
-      <w:pPr>
-        <w:pStyle w:val="Normal"/>
-        <w:jc w:val="both"/>
-        <w:rPr/>
-      </w:pPr>
-      <w:r>
-        <w:rPr/>
-      </w:r>
-    </w:p>
-    <w:p>
-      <w:pPr>
-        <w:pStyle w:val="Normal"/>
-        <w:jc w:val="both"/>
-        <w:rPr/>
-      </w:pPr>
-      <w:r>
-        <w:rPr/>
+        <w:jc w:val="both"/>
+      </w:pPr>
+    </w:p>
+    <w:p>
+      <w:pPr>
+        <w:jc w:val="both"/>
+      </w:pPr>
+    </w:p>
+    <w:p>
+      <w:pPr>
+        <w:jc w:val="both"/>
+      </w:pPr>
+      <w:r>
         <w:t>Collect the IPC (from the simulator) for different programs.</w:t>
       </w:r>
     </w:p>
@@ -1834,16 +1836,9 @@
       <w:tblPr>
         <w:tblStyle w:val="TableGrid"/>
         <w:tblW w:w="9214" w:type="dxa"/>
-        <w:jc w:val="left"/>
         <w:tblInd w:w="-147" w:type="dxa"/>
         <w:tblLayout w:type="fixed"/>
-        <w:tblCellMar>
-          <w:top w:w="0" w:type="dxa"/>
-          <w:left w:w="108" w:type="dxa"/>
-          <w:bottom w:w="0" w:type="dxa"/>
-          <w:right w:w="108" w:type="dxa"/>
-        </w:tblCellMar>
-        <w:tblLook w:val="04a0" w:noHBand="0" w:noVBand="1" w:firstColumn="1" w:lastRow="0" w:lastColumn="0" w:firstRow="1"/>
+        <w:tblLook w:val="04A0" w:firstRow="1" w:lastRow="0" w:firstColumn="1" w:lastColumn="0" w:noHBand="0" w:noVBand="1"/>
       </w:tblPr>
       <w:tblGrid>
         <w:gridCol w:w="1984"/>
@@ -1853,53 +1848,33 @@
         <w:gridCol w:w="1842"/>
       </w:tblGrid>
       <w:tr>
-        <w:trPr/>
         <w:tc>
           <w:tcPr>
             <w:tcW w:w="1984" w:type="dxa"/>
-            <w:tcBorders/>
             <w:vAlign w:val="center"/>
           </w:tcPr>
           <w:p>
             <w:pPr>
               <w:pStyle w:val="ListParagraph"/>
-              <w:widowControl/>
-              <w:spacing w:before="0" w:after="0"/>
-              <w:ind w:left="0" w:hanging="0"/>
-              <w:contextualSpacing/>
+              <w:ind w:left="0"/>
               <w:jc w:val="center"/>
               <w:rPr>
                 <w:b/>
-                <w:b/>
                 <w:sz w:val="20"/>
                 <w:szCs w:val="20"/>
               </w:rPr>
             </w:pPr>
-            <w:r>
-              <w:rPr>
-                <w:rFonts w:eastAsia="Times New Roman" w:cs="Times New Roman"/>
-                <w:b/>
-                <w:kern w:val="0"/>
-                <w:sz w:val="20"/>
-                <w:szCs w:val="20"/>
-                <w:lang w:val="en-US" w:eastAsia="en-US" w:bidi="ar-SA"/>
-              </w:rPr>
-            </w:r>
           </w:p>
         </w:tc>
         <w:tc>
           <w:tcPr>
             <w:tcW w:w="1701" w:type="dxa"/>
-            <w:tcBorders/>
             <w:vAlign w:val="center"/>
           </w:tcPr>
           <w:p>
             <w:pPr>
               <w:pStyle w:val="ListParagraph"/>
-              <w:widowControl/>
-              <w:spacing w:before="0" w:after="0"/>
-              <w:ind w:left="0" w:hanging="0"/>
-              <w:contextualSpacing/>
+              <w:ind w:left="0"/>
               <w:jc w:val="center"/>
               <w:rPr>
                 <w:sz w:val="20"/>
@@ -1908,29 +1883,33 @@
             </w:pPr>
             <w:r>
               <w:rPr>
-                <w:rFonts w:eastAsia="Times New Roman" w:cs="Courier New" w:ascii="Courier New" w:hAnsi="Courier New"/>
+                <w:rFonts w:ascii="Courier New" w:hAnsi="Courier New" w:cs="Courier New"/>
                 <w:b/>
-                <w:kern w:val="0"/>
-                <w:sz w:val="20"/>
-                <w:lang w:val="en-US" w:eastAsia="en-US" w:bidi="ar-SA"/>
-              </w:rPr>
-              <w:t>program_1.s</w:t>
-            </w:r>
+                <w:sz w:val="20"/>
+              </w:rPr>
+              <w:t>program_</w:t>
+            </w:r>
+            <w:proofErr w:type="gramStart"/>
+            <w:r>
+              <w:rPr>
+                <w:rFonts w:ascii="Courier New" w:hAnsi="Courier New" w:cs="Courier New"/>
+                <w:b/>
+                <w:sz w:val="20"/>
+              </w:rPr>
+              <w:t>1.s</w:t>
+            </w:r>
+            <w:proofErr w:type="gramEnd"/>
           </w:p>
         </w:tc>
         <w:tc>
           <w:tcPr>
             <w:tcW w:w="1844" w:type="dxa"/>
-            <w:tcBorders/>
             <w:vAlign w:val="center"/>
           </w:tcPr>
           <w:p>
             <w:pPr>
               <w:pStyle w:val="ListParagraph"/>
-              <w:widowControl/>
-              <w:spacing w:before="0" w:after="0"/>
-              <w:ind w:left="0" w:hanging="0"/>
-              <w:contextualSpacing/>
+              <w:ind w:left="0"/>
               <w:jc w:val="center"/>
               <w:rPr>
                 <w:sz w:val="20"/>
@@ -1939,29 +1918,33 @@
             </w:pPr>
             <w:r>
               <w:rPr>
-                <w:rFonts w:eastAsia="Times New Roman" w:cs="Courier New" w:ascii="Courier New" w:hAnsi="Courier New"/>
+                <w:rFonts w:ascii="Courier New" w:hAnsi="Courier New" w:cs="Courier New"/>
                 <w:b/>
-                <w:kern w:val="0"/>
-                <w:sz w:val="20"/>
-                <w:lang w:val="en-US" w:eastAsia="en-US" w:bidi="ar-SA"/>
-              </w:rPr>
-              <w:t>program_1_a.s</w:t>
-            </w:r>
+                <w:sz w:val="20"/>
+              </w:rPr>
+              <w:t>program_1_</w:t>
+            </w:r>
+            <w:proofErr w:type="gramStart"/>
+            <w:r>
+              <w:rPr>
+                <w:rFonts w:ascii="Courier New" w:hAnsi="Courier New" w:cs="Courier New"/>
+                <w:b/>
+                <w:sz w:val="20"/>
+              </w:rPr>
+              <w:t>a.s</w:t>
+            </w:r>
+            <w:proofErr w:type="gramEnd"/>
           </w:p>
         </w:tc>
         <w:tc>
           <w:tcPr>
             <w:tcW w:w="1843" w:type="dxa"/>
-            <w:tcBorders/>
             <w:vAlign w:val="center"/>
           </w:tcPr>
           <w:p>
             <w:pPr>
               <w:pStyle w:val="ListParagraph"/>
-              <w:widowControl/>
-              <w:spacing w:before="0" w:after="0"/>
-              <w:ind w:left="0" w:hanging="0"/>
-              <w:contextualSpacing/>
+              <w:ind w:left="0"/>
               <w:jc w:val="center"/>
               <w:rPr>
                 <w:sz w:val="20"/>
@@ -1971,29 +1954,33 @@
             </w:pPr>
             <w:r>
               <w:rPr>
-                <w:rFonts w:eastAsia="Times New Roman" w:cs="Courier New" w:ascii="Courier New" w:hAnsi="Courier New"/>
+                <w:rFonts w:ascii="Courier New" w:hAnsi="Courier New" w:cs="Courier New"/>
                 <w:b/>
-                <w:kern w:val="0"/>
-                <w:sz w:val="20"/>
-                <w:lang w:val="en-US" w:eastAsia="en-US" w:bidi="ar-SA"/>
-              </w:rPr>
-              <w:t>program_1_b.s</w:t>
-            </w:r>
+                <w:sz w:val="20"/>
+              </w:rPr>
+              <w:t>program_1_</w:t>
+            </w:r>
+            <w:proofErr w:type="gramStart"/>
+            <w:r>
+              <w:rPr>
+                <w:rFonts w:ascii="Courier New" w:hAnsi="Courier New" w:cs="Courier New"/>
+                <w:b/>
+                <w:sz w:val="20"/>
+              </w:rPr>
+              <w:t>b.s</w:t>
+            </w:r>
+            <w:proofErr w:type="gramEnd"/>
           </w:p>
         </w:tc>
         <w:tc>
           <w:tcPr>
             <w:tcW w:w="1842" w:type="dxa"/>
-            <w:tcBorders/>
             <w:vAlign w:val="center"/>
           </w:tcPr>
           <w:p>
             <w:pPr>
               <w:pStyle w:val="ListParagraph"/>
-              <w:widowControl/>
-              <w:spacing w:before="0" w:after="0"/>
-              <w:ind w:left="0" w:hanging="0"/>
-              <w:contextualSpacing/>
+              <w:ind w:left="0"/>
               <w:jc w:val="center"/>
               <w:rPr>
                 <w:sz w:val="20"/>
@@ -2003,31 +1990,34 @@
             </w:pPr>
             <w:r>
               <w:rPr>
-                <w:rFonts w:eastAsia="Times New Roman" w:cs="Courier New" w:ascii="Courier New" w:hAnsi="Courier New"/>
+                <w:rFonts w:ascii="Courier New" w:hAnsi="Courier New" w:cs="Courier New"/>
                 <w:b/>
-                <w:kern w:val="0"/>
-                <w:sz w:val="20"/>
-                <w:lang w:val="en-US" w:eastAsia="en-US" w:bidi="ar-SA"/>
-              </w:rPr>
-              <w:t>program_1_c.s</w:t>
-            </w:r>
+                <w:sz w:val="20"/>
+              </w:rPr>
+              <w:t>program_1_</w:t>
+            </w:r>
+            <w:proofErr w:type="gramStart"/>
+            <w:r>
+              <w:rPr>
+                <w:rFonts w:ascii="Courier New" w:hAnsi="Courier New" w:cs="Courier New"/>
+                <w:b/>
+                <w:sz w:val="20"/>
+              </w:rPr>
+              <w:t>c.s</w:t>
+            </w:r>
+            <w:proofErr w:type="gramEnd"/>
           </w:p>
         </w:tc>
       </w:tr>
       <w:tr>
-        <w:trPr/>
         <w:tc>
           <w:tcPr>
             <w:tcW w:w="1984" w:type="dxa"/>
-            <w:tcBorders/>
           </w:tcPr>
           <w:p>
             <w:pPr>
               <w:pStyle w:val="ListParagraph"/>
-              <w:widowControl/>
-              <w:spacing w:before="0" w:after="0"/>
-              <w:ind w:left="0" w:hanging="0"/>
-              <w:contextualSpacing/>
+              <w:ind w:left="0"/>
               <w:jc w:val="both"/>
               <w:rPr>
                 <w:sz w:val="20"/>
@@ -2037,12 +2027,9 @@
             </w:pPr>
             <w:r>
               <w:rPr>
-                <w:rFonts w:eastAsia="Times New Roman" w:cs="Times New Roman"/>
                 <w:b/>
-                <w:kern w:val="0"/>
-                <w:sz w:val="20"/>
-                <w:szCs w:val="20"/>
-                <w:lang w:val="en-US" w:eastAsia="en-US" w:bidi="ar-SA"/>
+                <w:sz w:val="20"/>
+                <w:szCs w:val="20"/>
               </w:rPr>
               <w:t>IPC</w:t>
             </w:r>
@@ -2051,15 +2038,11 @@
         <w:tc>
           <w:tcPr>
             <w:tcW w:w="1701" w:type="dxa"/>
-            <w:tcBorders/>
           </w:tcPr>
           <w:p>
             <w:pPr>
               <w:pStyle w:val="ListParagraph"/>
-              <w:widowControl/>
-              <w:spacing w:before="0" w:after="0"/>
-              <w:ind w:left="0" w:hanging="0"/>
-              <w:contextualSpacing/>
+              <w:ind w:left="0"/>
               <w:jc w:val="both"/>
               <w:rPr>
                 <w:sz w:val="20"/>
@@ -2069,28 +2052,22 @@
             </w:pPr>
             <w:r>
               <w:rPr>
-                <w:rFonts w:eastAsia="Times New Roman" w:cs="Times New Roman"/>
-                <w:kern w:val="0"/>
                 <w:sz w:val="20"/>
                 <w:szCs w:val="20"/>
                 <w:u w:val="single"/>
-                <w:lang w:val="en-US" w:eastAsia="en-US" w:bidi="ar-SA"/>
-              </w:rPr>
+              </w:rPr>
+              <w:t>0.37</w:t>
             </w:r>
           </w:p>
         </w:tc>
         <w:tc>
           <w:tcPr>
             <w:tcW w:w="1844" w:type="dxa"/>
-            <w:tcBorders/>
           </w:tcPr>
           <w:p>
             <w:pPr>
               <w:pStyle w:val="ListParagraph"/>
-              <w:widowControl/>
-              <w:spacing w:before="0" w:after="0"/>
-              <w:ind w:left="0" w:hanging="0"/>
-              <w:contextualSpacing/>
+              <w:ind w:left="0"/>
               <w:jc w:val="both"/>
               <w:rPr>
                 <w:sz w:val="20"/>
@@ -2100,28 +2077,22 @@
             </w:pPr>
             <w:r>
               <w:rPr>
-                <w:rFonts w:eastAsia="Times New Roman" w:cs="Times New Roman"/>
-                <w:kern w:val="0"/>
                 <w:sz w:val="20"/>
                 <w:szCs w:val="20"/>
                 <w:u w:val="single"/>
-                <w:lang w:val="en-US" w:eastAsia="en-US" w:bidi="ar-SA"/>
-              </w:rPr>
+              </w:rPr>
+              <w:t>0.39</w:t>
             </w:r>
           </w:p>
         </w:tc>
         <w:tc>
           <w:tcPr>
             <w:tcW w:w="1843" w:type="dxa"/>
-            <w:tcBorders/>
           </w:tcPr>
           <w:p>
             <w:pPr>
               <w:pStyle w:val="ListParagraph"/>
-              <w:widowControl/>
-              <w:spacing w:before="0" w:after="0"/>
-              <w:ind w:left="0" w:hanging="0"/>
-              <w:contextualSpacing/>
+              <w:ind w:left="0"/>
               <w:jc w:val="both"/>
               <w:rPr>
                 <w:sz w:val="20"/>
@@ -2131,28 +2102,22 @@
             </w:pPr>
             <w:r>
               <w:rPr>
-                <w:rFonts w:eastAsia="Times New Roman" w:cs="Times New Roman"/>
-                <w:kern w:val="0"/>
                 <w:sz w:val="20"/>
                 <w:szCs w:val="20"/>
                 <w:u w:val="single"/>
-                <w:lang w:val="en-US" w:eastAsia="en-US" w:bidi="ar-SA"/>
-              </w:rPr>
+              </w:rPr>
+              <w:t>0.40</w:t>
             </w:r>
           </w:p>
         </w:tc>
         <w:tc>
           <w:tcPr>
             <w:tcW w:w="1842" w:type="dxa"/>
-            <w:tcBorders/>
           </w:tcPr>
           <w:p>
             <w:pPr>
               <w:pStyle w:val="ListParagraph"/>
-              <w:widowControl/>
-              <w:spacing w:before="0" w:after="0"/>
-              <w:ind w:left="0" w:hanging="0"/>
-              <w:contextualSpacing/>
+              <w:ind w:left="0"/>
               <w:jc w:val="both"/>
               <w:rPr>
                 <w:sz w:val="20"/>
@@ -2162,13 +2127,11 @@
             </w:pPr>
             <w:r>
               <w:rPr>
-                <w:rFonts w:eastAsia="Times New Roman" w:cs="Times New Roman"/>
-                <w:kern w:val="0"/>
                 <w:sz w:val="20"/>
                 <w:szCs w:val="20"/>
                 <w:u w:val="single"/>
-                <w:lang w:val="en-US" w:eastAsia="en-US" w:bidi="ar-SA"/>
-              </w:rPr>
+              </w:rPr>
+              <w:t>0.35</w:t>
             </w:r>
           </w:p>
         </w:tc>
@@ -2176,31 +2139,37 @@
     </w:tbl>
     <w:p>
       <w:pPr>
-        <w:pStyle w:val="Normal"/>
-        <w:jc w:val="both"/>
-        <w:rPr/>
-      </w:pPr>
-      <w:r>
-        <w:rPr/>
-      </w:r>
-    </w:p>
-    <w:p>
-      <w:pPr>
-        <w:pStyle w:val="Normal"/>
-        <w:ind w:left="360" w:hanging="0"/>
-        <w:jc w:val="both"/>
-        <w:rPr/>
+        <w:jc w:val="both"/>
+      </w:pPr>
+    </w:p>
+    <w:p>
+      <w:pPr>
+        <w:ind w:left="360"/>
+        <w:jc w:val="both"/>
       </w:pPr>
       <w:r>
         <w:rPr>
           <w:highlight w:val="yellow"/>
         </w:rPr>
-        <w:t>Compare the results obtained in point 1, and provide some explanation in the case the results are different.</w:t>
-      </w:r>
-    </w:p>
-    <w:p>
-      <w:pPr>
-        <w:pStyle w:val="Normal"/>
+        <w:t xml:space="preserve">Compare the results obtained in point </w:t>
+      </w:r>
+      <w:proofErr w:type="gramStart"/>
+      <w:r>
+        <w:rPr>
+          <w:highlight w:val="yellow"/>
+        </w:rPr>
+        <w:t>1, and</w:t>
+      </w:r>
+      <w:proofErr w:type="gramEnd"/>
+      <w:r>
+        <w:rPr>
+          <w:highlight w:val="yellow"/>
+        </w:rPr>
+        <w:t xml:space="preserve"> provide some explanation in the case the results are different.</w:t>
+      </w:r>
+    </w:p>
+    <w:p>
+      <w:pPr>
         <w:pBdr>
           <w:top w:val="single" w:sz="4" w:space="1" w:color="000000"/>
           <w:left w:val="single" w:sz="4" w:space="4" w:color="000000"/>
@@ -2221,7 +2190,6 @@
     </w:p>
     <w:p>
       <w:pPr>
-        <w:pStyle w:val="Normal"/>
         <w:pBdr>
           <w:top w:val="single" w:sz="4" w:space="1" w:color="000000"/>
           <w:left w:val="single" w:sz="4" w:space="4" w:color="000000"/>
@@ -2233,15 +2201,9 @@
           <w:u w:val="single"/>
         </w:rPr>
       </w:pPr>
-      <w:r>
-        <w:rPr>
-          <w:u w:val="single"/>
-        </w:rPr>
-      </w:r>
-    </w:p>
-    <w:p>
-      <w:pPr>
-        <w:pStyle w:val="Normal"/>
+    </w:p>
+    <w:p>
+      <w:pPr>
         <w:pBdr>
           <w:top w:val="single" w:sz="4" w:space="1" w:color="000000"/>
           <w:left w:val="single" w:sz="4" w:space="4" w:color="000000"/>
@@ -2253,15 +2215,9 @@
           <w:u w:val="single"/>
         </w:rPr>
       </w:pPr>
-      <w:r>
-        <w:rPr>
-          <w:u w:val="single"/>
-        </w:rPr>
-      </w:r>
-    </w:p>
-    <w:p>
-      <w:pPr>
-        <w:pStyle w:val="Normal"/>
+    </w:p>
+    <w:p>
+      <w:pPr>
         <w:pBdr>
           <w:top w:val="single" w:sz="4" w:space="1" w:color="000000"/>
           <w:left w:val="single" w:sz="4" w:space="4" w:color="000000"/>
@@ -2273,15 +2229,9 @@
           <w:u w:val="single"/>
         </w:rPr>
       </w:pPr>
-      <w:r>
-        <w:rPr>
-          <w:u w:val="single"/>
-        </w:rPr>
-      </w:r>
-    </w:p>
-    <w:p>
-      <w:pPr>
-        <w:pStyle w:val="Normal"/>
+    </w:p>
+    <w:p>
+      <w:pPr>
         <w:pBdr>
           <w:top w:val="single" w:sz="4" w:space="1" w:color="000000"/>
           <w:left w:val="single" w:sz="4" w:space="4" w:color="000000"/>
@@ -2293,15 +2243,9 @@
           <w:u w:val="single"/>
         </w:rPr>
       </w:pPr>
-      <w:r>
-        <w:rPr>
-          <w:u w:val="single"/>
-        </w:rPr>
-      </w:r>
-    </w:p>
-    <w:p>
-      <w:pPr>
-        <w:pStyle w:val="Normal"/>
+    </w:p>
+    <w:p>
+      <w:pPr>
         <w:pBdr>
           <w:top w:val="single" w:sz="4" w:space="1" w:color="000000"/>
           <w:left w:val="single" w:sz="4" w:space="4" w:color="000000"/>
@@ -2313,15 +2257,9 @@
           <w:u w:val="single"/>
         </w:rPr>
       </w:pPr>
-      <w:r>
-        <w:rPr>
-          <w:u w:val="single"/>
-        </w:rPr>
-      </w:r>
-    </w:p>
-    <w:p>
-      <w:pPr>
-        <w:pStyle w:val="Normal"/>
+    </w:p>
+    <w:p>
+      <w:pPr>
         <w:pBdr>
           <w:top w:val="single" w:sz="4" w:space="1" w:color="000000"/>
           <w:left w:val="single" w:sz="4" w:space="4" w:color="000000"/>
@@ -2333,15 +2271,9 @@
           <w:u w:val="single"/>
         </w:rPr>
       </w:pPr>
-      <w:r>
-        <w:rPr>
-          <w:u w:val="single"/>
-        </w:rPr>
-      </w:r>
-    </w:p>
-    <w:p>
-      <w:pPr>
-        <w:pStyle w:val="Normal"/>
+    </w:p>
+    <w:p>
+      <w:pPr>
         <w:pBdr>
           <w:top w:val="single" w:sz="4" w:space="1" w:color="000000"/>
           <w:left w:val="single" w:sz="4" w:space="4" w:color="000000"/>
@@ -2353,15 +2285,9 @@
           <w:u w:val="single"/>
         </w:rPr>
       </w:pPr>
-      <w:r>
-        <w:rPr>
-          <w:u w:val="single"/>
-        </w:rPr>
-      </w:r>
-    </w:p>
-    <w:p>
-      <w:pPr>
-        <w:pStyle w:val="Normal"/>
+    </w:p>
+    <w:p>
+      <w:pPr>
         <w:pBdr>
           <w:top w:val="single" w:sz="4" w:space="1" w:color="000000"/>
           <w:left w:val="single" w:sz="4" w:space="4" w:color="000000"/>
@@ -2373,15 +2299,9 @@
           <w:u w:val="single"/>
         </w:rPr>
       </w:pPr>
-      <w:r>
-        <w:rPr>
-          <w:u w:val="single"/>
-        </w:rPr>
-      </w:r>
-    </w:p>
-    <w:p>
-      <w:pPr>
-        <w:pStyle w:val="Normal"/>
+    </w:p>
+    <w:p>
+      <w:pPr>
         <w:pBdr>
           <w:top w:val="single" w:sz="4" w:space="1" w:color="000000"/>
           <w:left w:val="single" w:sz="4" w:space="4" w:color="000000"/>
@@ -2393,15 +2313,9 @@
           <w:u w:val="single"/>
         </w:rPr>
       </w:pPr>
-      <w:r>
-        <w:rPr>
-          <w:u w:val="single"/>
-        </w:rPr>
-      </w:r>
-    </w:p>
-    <w:p>
-      <w:pPr>
-        <w:pStyle w:val="Normal"/>
+    </w:p>
+    <w:p>
+      <w:pPr>
         <w:pBdr>
           <w:top w:val="single" w:sz="4" w:space="1" w:color="000000"/>
           <w:left w:val="single" w:sz="4" w:space="4" w:color="000000"/>
@@ -2413,15 +2327,9 @@
           <w:u w:val="single"/>
         </w:rPr>
       </w:pPr>
-      <w:r>
-        <w:rPr>
-          <w:u w:val="single"/>
-        </w:rPr>
-      </w:r>
-    </w:p>
-    <w:p>
-      <w:pPr>
-        <w:pStyle w:val="Normal"/>
+    </w:p>
+    <w:p>
+      <w:pPr>
         <w:pBdr>
           <w:top w:val="single" w:sz="4" w:space="1" w:color="000000"/>
           <w:left w:val="single" w:sz="4" w:space="4" w:color="000000"/>
@@ -2433,269 +2341,25 @@
           <w:u w:val="single"/>
         </w:rPr>
       </w:pPr>
-      <w:r>
-        <w:rPr/>
-      </w:r>
     </w:p>
     <w:sectPr>
-      <w:type w:val="nextPage"/>
       <w:pgSz w:w="12240" w:h="15840"/>
-      <w:pgMar w:left="1800" w:right="1800" w:gutter="0" w:header="0" w:top="993" w:footer="0" w:bottom="993"/>
-      <w:pgNumType w:fmt="decimal"/>
-      <w:formProt w:val="false"/>
+      <w:pgMar w:top="993" w:right="1800" w:bottom="993" w:left="1800" w:header="0" w:footer="0" w:gutter="0"/>
+      <w:cols w:space="720"/>
+      <w:formProt w:val="0"/>
       <w:titlePg/>
-      <w:textDirection w:val="lrTb"/>
-      <w:docGrid w:type="default" w:linePitch="360" w:charSpace="0"/>
+      <w:docGrid w:linePitch="360"/>
     </w:sectPr>
   </w:body>
 </w:document>
 </file>
 
 <file path=word/numbering.xml><?xml version="1.0" encoding="utf-8"?>
-<w:numbering xmlns:w="http://schemas.openxmlformats.org/wordprocessingml/2006/main" xmlns:o="urn:schemas-microsoft-com:office:office" xmlns:r="http://schemas.openxmlformats.org/officeDocument/2006/relationships" xmlns:v="urn:schemas-microsoft-com:vml" xmlns:mc="http://schemas.openxmlformats.org/markup-compatibility/2006" xmlns:w14="http://schemas.microsoft.com/office/word/2010/wordml" mc:Ignorable="w14">
-  <w:abstractNum w:abstractNumId="1">
-    <w:lvl w:ilvl="0">
-      <w:start w:val="1"/>
-      <w:numFmt w:val="bullet"/>
-      <w:lvlText w:val=""/>
-      <w:lvlJc w:val="left"/>
-      <w:pPr>
-        <w:tabs>
-          <w:tab w:val="num" w:pos="1080"/>
-        </w:tabs>
-        <w:ind w:left="1080" w:hanging="360"/>
-      </w:pPr>
-      <w:rPr>
-        <w:rFonts w:ascii="Symbol" w:hAnsi="Symbol" w:cs="Symbol" w:hint="default"/>
-      </w:rPr>
-    </w:lvl>
-    <w:lvl w:ilvl="1">
-      <w:start w:val="1"/>
-      <w:numFmt w:val="lowerLetter"/>
-      <w:lvlText w:val="%2."/>
-      <w:lvlJc w:val="left"/>
-      <w:pPr>
-        <w:tabs>
-          <w:tab w:val="num" w:pos="1800"/>
-        </w:tabs>
-        <w:ind w:left="1800" w:hanging="360"/>
-      </w:pPr>
-      <w:rPr/>
-    </w:lvl>
-    <w:lvl w:ilvl="2">
-      <w:start w:val="1"/>
-      <w:numFmt w:val="bullet"/>
-      <w:lvlText w:val=""/>
-      <w:lvlJc w:val="left"/>
-      <w:pPr>
-        <w:tabs>
-          <w:tab w:val="num" w:pos="2520"/>
-        </w:tabs>
-        <w:ind w:left="2520" w:hanging="180"/>
-      </w:pPr>
-      <w:rPr>
-        <w:rFonts w:ascii="Symbol" w:hAnsi="Symbol" w:cs="Symbol" w:hint="default"/>
-      </w:rPr>
-    </w:lvl>
-    <w:lvl w:ilvl="3">
-      <w:start w:val="1"/>
-      <w:numFmt w:val="decimal"/>
-      <w:lvlText w:val="%4."/>
-      <w:lvlJc w:val="left"/>
-      <w:pPr>
-        <w:tabs>
-          <w:tab w:val="num" w:pos="3240"/>
-        </w:tabs>
-        <w:ind w:left="3240" w:hanging="360"/>
-      </w:pPr>
-      <w:rPr/>
-    </w:lvl>
-    <w:lvl w:ilvl="4">
-      <w:start w:val="1"/>
-      <w:numFmt w:val="lowerLetter"/>
-      <w:lvlText w:val="%5."/>
-      <w:lvlJc w:val="left"/>
-      <w:pPr>
-        <w:tabs>
-          <w:tab w:val="num" w:pos="3960"/>
-        </w:tabs>
-        <w:ind w:left="3960" w:hanging="360"/>
-      </w:pPr>
-      <w:rPr/>
-    </w:lvl>
-    <w:lvl w:ilvl="5">
-      <w:start w:val="1"/>
-      <w:numFmt w:val="lowerRoman"/>
-      <w:lvlText w:val="%6."/>
-      <w:lvlJc w:val="right"/>
-      <w:pPr>
-        <w:tabs>
-          <w:tab w:val="num" w:pos="4680"/>
-        </w:tabs>
-        <w:ind w:left="4680" w:hanging="180"/>
-      </w:pPr>
-      <w:rPr/>
-    </w:lvl>
-    <w:lvl w:ilvl="6">
-      <w:start w:val="1"/>
-      <w:numFmt w:val="decimal"/>
-      <w:lvlText w:val="%7."/>
-      <w:lvlJc w:val="left"/>
-      <w:pPr>
-        <w:tabs>
-          <w:tab w:val="num" w:pos="5400"/>
-        </w:tabs>
-        <w:ind w:left="5400" w:hanging="360"/>
-      </w:pPr>
-      <w:rPr/>
-    </w:lvl>
-    <w:lvl w:ilvl="7">
-      <w:start w:val="1"/>
-      <w:numFmt w:val="lowerLetter"/>
-      <w:lvlText w:val="%8."/>
-      <w:lvlJc w:val="left"/>
-      <w:pPr>
-        <w:tabs>
-          <w:tab w:val="num" w:pos="6120"/>
-        </w:tabs>
-        <w:ind w:left="6120" w:hanging="360"/>
-      </w:pPr>
-      <w:rPr/>
-    </w:lvl>
-    <w:lvl w:ilvl="8">
-      <w:start w:val="1"/>
-      <w:numFmt w:val="lowerRoman"/>
-      <w:lvlText w:val="%9."/>
-      <w:lvlJc w:val="right"/>
-      <w:pPr>
-        <w:tabs>
-          <w:tab w:val="num" w:pos="6840"/>
-        </w:tabs>
-        <w:ind w:left="6840" w:hanging="180"/>
-      </w:pPr>
-      <w:rPr/>
-    </w:lvl>
-  </w:abstractNum>
-  <w:abstractNum w:abstractNumId="2">
-    <w:lvl w:ilvl="0">
-      <w:start w:val="1"/>
-      <w:numFmt w:val="decimal"/>
-      <w:lvlText w:val="%1)"/>
-      <w:lvlJc w:val="left"/>
-      <w:pPr>
-        <w:tabs>
-          <w:tab w:val="num" w:pos="0"/>
-        </w:tabs>
-        <w:ind w:left="360" w:hanging="360"/>
-      </w:pPr>
-      <w:rPr/>
-    </w:lvl>
-    <w:lvl w:ilvl="1">
-      <w:start w:val="1"/>
-      <w:numFmt w:val="lowerLetter"/>
-      <w:lvlText w:val="%2."/>
-      <w:lvlJc w:val="left"/>
-      <w:pPr>
-        <w:tabs>
-          <w:tab w:val="num" w:pos="0"/>
-        </w:tabs>
-        <w:ind w:left="360" w:hanging="360"/>
-      </w:pPr>
-      <w:rPr/>
-    </w:lvl>
-    <w:lvl w:ilvl="2">
-      <w:start w:val="1"/>
-      <w:numFmt w:val="lowerRoman"/>
-      <w:lvlText w:val="%3."/>
-      <w:lvlJc w:val="right"/>
-      <w:pPr>
-        <w:tabs>
-          <w:tab w:val="num" w:pos="0"/>
-        </w:tabs>
-        <w:ind w:left="1080" w:hanging="180"/>
-      </w:pPr>
-      <w:rPr/>
-    </w:lvl>
-    <w:lvl w:ilvl="3">
-      <w:start w:val="1"/>
-      <w:numFmt w:val="decimal"/>
-      <w:lvlText w:val="%4."/>
-      <w:lvlJc w:val="left"/>
-      <w:pPr>
-        <w:tabs>
-          <w:tab w:val="num" w:pos="0"/>
-        </w:tabs>
-        <w:ind w:left="1800" w:hanging="360"/>
-      </w:pPr>
-      <w:rPr/>
-    </w:lvl>
-    <w:lvl w:ilvl="4">
-      <w:start w:val="1"/>
-      <w:numFmt w:val="lowerLetter"/>
-      <w:lvlText w:val="%5."/>
-      <w:lvlJc w:val="left"/>
-      <w:pPr>
-        <w:tabs>
-          <w:tab w:val="num" w:pos="0"/>
-        </w:tabs>
-        <w:ind w:left="2520" w:hanging="360"/>
-      </w:pPr>
-      <w:rPr/>
-    </w:lvl>
-    <w:lvl w:ilvl="5">
-      <w:start w:val="1"/>
-      <w:numFmt w:val="lowerRoman"/>
-      <w:lvlText w:val="%6."/>
-      <w:lvlJc w:val="right"/>
-      <w:pPr>
-        <w:tabs>
-          <w:tab w:val="num" w:pos="0"/>
-        </w:tabs>
-        <w:ind w:left="3240" w:hanging="180"/>
-      </w:pPr>
-      <w:rPr/>
-    </w:lvl>
-    <w:lvl w:ilvl="6">
-      <w:start w:val="1"/>
-      <w:numFmt w:val="decimal"/>
-      <w:lvlText w:val="%7."/>
-      <w:lvlJc w:val="left"/>
-      <w:pPr>
-        <w:tabs>
-          <w:tab w:val="num" w:pos="0"/>
-        </w:tabs>
-        <w:ind w:left="3960" w:hanging="360"/>
-      </w:pPr>
-      <w:rPr/>
-    </w:lvl>
-    <w:lvl w:ilvl="7">
-      <w:start w:val="1"/>
-      <w:numFmt w:val="lowerLetter"/>
-      <w:lvlText w:val="%8."/>
-      <w:lvlJc w:val="left"/>
-      <w:pPr>
-        <w:tabs>
-          <w:tab w:val="num" w:pos="0"/>
-        </w:tabs>
-        <w:ind w:left="4680" w:hanging="360"/>
-      </w:pPr>
-      <w:rPr/>
-    </w:lvl>
-    <w:lvl w:ilvl="8">
-      <w:start w:val="1"/>
-      <w:numFmt w:val="lowerRoman"/>
-      <w:lvlText w:val="%9."/>
-      <w:lvlJc w:val="right"/>
-      <w:pPr>
-        <w:tabs>
-          <w:tab w:val="num" w:pos="0"/>
-        </w:tabs>
-        <w:ind w:left="5400" w:hanging="180"/>
-      </w:pPr>
-      <w:rPr/>
-    </w:lvl>
-  </w:abstractNum>
-  <w:abstractNum w:abstractNumId="3">
+<w:numbering xmlns:wpc="http://schemas.microsoft.com/office/word/2010/wordprocessingCanvas" xmlns:cx="http://schemas.microsoft.com/office/drawing/2014/chartex" xmlns:cx1="http://schemas.microsoft.com/office/drawing/2015/9/8/chartex" xmlns:cx2="http://schemas.microsoft.com/office/drawing/2015/10/21/chartex" xmlns:cx3="http://schemas.microsoft.com/office/drawing/2016/5/9/chartex" xmlns:cx4="http://schemas.microsoft.com/office/drawing/2016/5/10/chartex" xmlns:cx5="http://schemas.microsoft.com/office/drawing/2016/5/11/chartex" xmlns:cx6="http://schemas.microsoft.com/office/drawing/2016/5/12/chartex" xmlns:cx7="http://schemas.microsoft.com/office/drawing/2016/5/13/chartex" xmlns:cx8="http://schemas.microsoft.com/office/drawing/2016/5/14/chartex" xmlns:mc="http://schemas.openxmlformats.org/markup-compatibility/2006" xmlns:aink="http://schemas.microsoft.com/office/drawing/2016/ink" xmlns:am3d="http://schemas.microsoft.com/office/drawing/2017/model3d" xmlns:o="urn:schemas-microsoft-com:office:office" xmlns:oel="http://schemas.microsoft.com/office/2019/extlst" xmlns:r="http://schemas.openxmlformats.org/officeDocument/2006/relationships" xmlns:m="http://schemas.openxmlformats.org/officeDocument/2006/math" xmlns:v="urn:schemas-microsoft-com:vml" xmlns:wp14="http://schemas.microsoft.com/office/word/2010/wordprocessingDrawing" xmlns:wp="http://schemas.openxmlformats.org/drawingml/2006/wordprocessingDrawing" xmlns:w10="urn:schemas-microsoft-com:office:word" xmlns:w="http://schemas.openxmlformats.org/wordprocessingml/2006/main" xmlns:w14="http://schemas.microsoft.com/office/word/2010/wordml" xmlns:w15="http://schemas.microsoft.com/office/word/2012/wordml" xmlns:w16cex="http://schemas.microsoft.com/office/word/2018/wordml/cex" xmlns:w16cid="http://schemas.microsoft.com/office/word/2016/wordml/cid" xmlns:w16="http://schemas.microsoft.com/office/word/2018/wordml" xmlns:w16sdtdh="http://schemas.microsoft.com/office/word/2020/wordml/sdtdatahash" xmlns:w16se="http://schemas.microsoft.com/office/word/2015/wordml/symex" xmlns:wpg="http://schemas.microsoft.com/office/word/2010/wordprocessingGroup" xmlns:wpi="http://schemas.microsoft.com/office/word/2010/wordprocessingInk" xmlns:wne="http://schemas.microsoft.com/office/word/2006/wordml" xmlns:wps="http://schemas.microsoft.com/office/word/2010/wordprocessingShape" mc:Ignorable="w14 w15 w16se w16cid w16 w16cex w16sdtdh wp14">
+  <w:abstractNum w:abstractNumId="0" w15:restartNumberingAfterBreak="0">
+    <w:nsid w:val="06244B6C"/>
+    <w:multiLevelType w:val="multilevel"/>
+    <w:tmpl w:val="44BAF948"/>
     <w:lvl w:ilvl="0">
       <w:start w:val="11"/>
       <w:numFmt w:val="bullet"/>
@@ -2832,7 +2496,10 @@
       </w:rPr>
     </w:lvl>
   </w:abstractNum>
-  <w:abstractNum w:abstractNumId="4">
+  <w:abstractNum w:abstractNumId="1" w15:restartNumberingAfterBreak="0">
+    <w:nsid w:val="46E923D7"/>
+    <w:multiLevelType w:val="multilevel"/>
+    <w:tmpl w:val="73B0AF82"/>
     <w:lvl w:ilvl="0">
       <w:start w:val="1"/>
       <w:numFmt w:val="decimal"/>
@@ -2844,7 +2511,6 @@
         </w:tabs>
         <w:ind w:left="360" w:hanging="360"/>
       </w:pPr>
-      <w:rPr/>
     </w:lvl>
     <w:lvl w:ilvl="1">
       <w:start w:val="1"/>
@@ -2857,7 +2523,6 @@
         </w:tabs>
         <w:ind w:left="360" w:hanging="360"/>
       </w:pPr>
-      <w:rPr/>
     </w:lvl>
     <w:lvl w:ilvl="2">
       <w:start w:val="1"/>
@@ -2870,7 +2535,6 @@
         </w:tabs>
         <w:ind w:left="1080" w:hanging="180"/>
       </w:pPr>
-      <w:rPr/>
     </w:lvl>
     <w:lvl w:ilvl="3">
       <w:start w:val="1"/>
@@ -2883,7 +2547,6 @@
         </w:tabs>
         <w:ind w:left="1800" w:hanging="360"/>
       </w:pPr>
-      <w:rPr/>
     </w:lvl>
     <w:lvl w:ilvl="4">
       <w:start w:val="1"/>
@@ -2896,7 +2559,6 @@
         </w:tabs>
         <w:ind w:left="2520" w:hanging="360"/>
       </w:pPr>
-      <w:rPr/>
     </w:lvl>
     <w:lvl w:ilvl="5">
       <w:start w:val="1"/>
@@ -2909,7 +2571,6 @@
         </w:tabs>
         <w:ind w:left="3240" w:hanging="180"/>
       </w:pPr>
-      <w:rPr/>
     </w:lvl>
     <w:lvl w:ilvl="6">
       <w:start w:val="1"/>
@@ -2922,7 +2583,6 @@
         </w:tabs>
         <w:ind w:left="3960" w:hanging="360"/>
       </w:pPr>
-      <w:rPr/>
     </w:lvl>
     <w:lvl w:ilvl="7">
       <w:start w:val="1"/>
@@ -2935,7 +2595,6 @@
         </w:tabs>
         <w:ind w:left="4680" w:hanging="360"/>
       </w:pPr>
-      <w:rPr/>
     </w:lvl>
     <w:lvl w:ilvl="8">
       <w:start w:val="1"/>
@@ -2948,10 +2607,244 @@
         </w:tabs>
         <w:ind w:left="5400" w:hanging="180"/>
       </w:pPr>
-      <w:rPr/>
     </w:lvl>
   </w:abstractNum>
-  <w:abstractNum w:abstractNumId="5">
+  <w:abstractNum w:abstractNumId="2" w15:restartNumberingAfterBreak="0">
+    <w:nsid w:val="51CF4BEA"/>
+    <w:multiLevelType w:val="multilevel"/>
+    <w:tmpl w:val="3F642E94"/>
+    <w:lvl w:ilvl="0">
+      <w:start w:val="1"/>
+      <w:numFmt w:val="bullet"/>
+      <w:lvlText w:val=""/>
+      <w:lvlJc w:val="left"/>
+      <w:pPr>
+        <w:tabs>
+          <w:tab w:val="num" w:pos="1080"/>
+        </w:tabs>
+        <w:ind w:left="1080" w:hanging="360"/>
+      </w:pPr>
+      <w:rPr>
+        <w:rFonts w:ascii="Symbol" w:hAnsi="Symbol" w:cs="Symbol" w:hint="default"/>
+      </w:rPr>
+    </w:lvl>
+    <w:lvl w:ilvl="1">
+      <w:start w:val="1"/>
+      <w:numFmt w:val="lowerLetter"/>
+      <w:lvlText w:val="%2."/>
+      <w:lvlJc w:val="left"/>
+      <w:pPr>
+        <w:tabs>
+          <w:tab w:val="num" w:pos="1800"/>
+        </w:tabs>
+        <w:ind w:left="1800" w:hanging="360"/>
+      </w:pPr>
+    </w:lvl>
+    <w:lvl w:ilvl="2">
+      <w:start w:val="1"/>
+      <w:numFmt w:val="bullet"/>
+      <w:lvlText w:val=""/>
+      <w:lvlJc w:val="left"/>
+      <w:pPr>
+        <w:tabs>
+          <w:tab w:val="num" w:pos="2520"/>
+        </w:tabs>
+        <w:ind w:left="2520" w:hanging="180"/>
+      </w:pPr>
+      <w:rPr>
+        <w:rFonts w:ascii="Symbol" w:hAnsi="Symbol" w:cs="Symbol" w:hint="default"/>
+      </w:rPr>
+    </w:lvl>
+    <w:lvl w:ilvl="3">
+      <w:start w:val="1"/>
+      <w:numFmt w:val="decimal"/>
+      <w:lvlText w:val="%4."/>
+      <w:lvlJc w:val="left"/>
+      <w:pPr>
+        <w:tabs>
+          <w:tab w:val="num" w:pos="3240"/>
+        </w:tabs>
+        <w:ind w:left="3240" w:hanging="360"/>
+      </w:pPr>
+    </w:lvl>
+    <w:lvl w:ilvl="4">
+      <w:start w:val="1"/>
+      <w:numFmt w:val="lowerLetter"/>
+      <w:lvlText w:val="%5."/>
+      <w:lvlJc w:val="left"/>
+      <w:pPr>
+        <w:tabs>
+          <w:tab w:val="num" w:pos="3960"/>
+        </w:tabs>
+        <w:ind w:left="3960" w:hanging="360"/>
+      </w:pPr>
+    </w:lvl>
+    <w:lvl w:ilvl="5">
+      <w:start w:val="1"/>
+      <w:numFmt w:val="lowerRoman"/>
+      <w:lvlText w:val="%6."/>
+      <w:lvlJc w:val="right"/>
+      <w:pPr>
+        <w:tabs>
+          <w:tab w:val="num" w:pos="4680"/>
+        </w:tabs>
+        <w:ind w:left="4680" w:hanging="180"/>
+      </w:pPr>
+    </w:lvl>
+    <w:lvl w:ilvl="6">
+      <w:start w:val="1"/>
+      <w:numFmt w:val="decimal"/>
+      <w:lvlText w:val="%7."/>
+      <w:lvlJc w:val="left"/>
+      <w:pPr>
+        <w:tabs>
+          <w:tab w:val="num" w:pos="5400"/>
+        </w:tabs>
+        <w:ind w:left="5400" w:hanging="360"/>
+      </w:pPr>
+    </w:lvl>
+    <w:lvl w:ilvl="7">
+      <w:start w:val="1"/>
+      <w:numFmt w:val="lowerLetter"/>
+      <w:lvlText w:val="%8."/>
+      <w:lvlJc w:val="left"/>
+      <w:pPr>
+        <w:tabs>
+          <w:tab w:val="num" w:pos="6120"/>
+        </w:tabs>
+        <w:ind w:left="6120" w:hanging="360"/>
+      </w:pPr>
+    </w:lvl>
+    <w:lvl w:ilvl="8">
+      <w:start w:val="1"/>
+      <w:numFmt w:val="lowerRoman"/>
+      <w:lvlText w:val="%9."/>
+      <w:lvlJc w:val="right"/>
+      <w:pPr>
+        <w:tabs>
+          <w:tab w:val="num" w:pos="6840"/>
+        </w:tabs>
+        <w:ind w:left="6840" w:hanging="180"/>
+      </w:pPr>
+    </w:lvl>
+  </w:abstractNum>
+  <w:abstractNum w:abstractNumId="3" w15:restartNumberingAfterBreak="0">
+    <w:nsid w:val="6DC459E5"/>
+    <w:multiLevelType w:val="multilevel"/>
+    <w:tmpl w:val="D648375E"/>
+    <w:lvl w:ilvl="0">
+      <w:start w:val="1"/>
+      <w:numFmt w:val="decimal"/>
+      <w:lvlText w:val="%1)"/>
+      <w:lvlJc w:val="left"/>
+      <w:pPr>
+        <w:tabs>
+          <w:tab w:val="num" w:pos="0"/>
+        </w:tabs>
+        <w:ind w:left="360" w:hanging="360"/>
+      </w:pPr>
+    </w:lvl>
+    <w:lvl w:ilvl="1">
+      <w:start w:val="1"/>
+      <w:numFmt w:val="lowerLetter"/>
+      <w:lvlText w:val="%2."/>
+      <w:lvlJc w:val="left"/>
+      <w:pPr>
+        <w:tabs>
+          <w:tab w:val="num" w:pos="0"/>
+        </w:tabs>
+        <w:ind w:left="360" w:hanging="360"/>
+      </w:pPr>
+    </w:lvl>
+    <w:lvl w:ilvl="2">
+      <w:start w:val="1"/>
+      <w:numFmt w:val="lowerRoman"/>
+      <w:lvlText w:val="%3."/>
+      <w:lvlJc w:val="right"/>
+      <w:pPr>
+        <w:tabs>
+          <w:tab w:val="num" w:pos="0"/>
+        </w:tabs>
+        <w:ind w:left="1080" w:hanging="180"/>
+      </w:pPr>
+    </w:lvl>
+    <w:lvl w:ilvl="3">
+      <w:start w:val="1"/>
+      <w:numFmt w:val="decimal"/>
+      <w:lvlText w:val="%4."/>
+      <w:lvlJc w:val="left"/>
+      <w:pPr>
+        <w:tabs>
+          <w:tab w:val="num" w:pos="0"/>
+        </w:tabs>
+        <w:ind w:left="1800" w:hanging="360"/>
+      </w:pPr>
+    </w:lvl>
+    <w:lvl w:ilvl="4">
+      <w:start w:val="1"/>
+      <w:numFmt w:val="lowerLetter"/>
+      <w:lvlText w:val="%5."/>
+      <w:lvlJc w:val="left"/>
+      <w:pPr>
+        <w:tabs>
+          <w:tab w:val="num" w:pos="0"/>
+        </w:tabs>
+        <w:ind w:left="2520" w:hanging="360"/>
+      </w:pPr>
+    </w:lvl>
+    <w:lvl w:ilvl="5">
+      <w:start w:val="1"/>
+      <w:numFmt w:val="lowerRoman"/>
+      <w:lvlText w:val="%6."/>
+      <w:lvlJc w:val="right"/>
+      <w:pPr>
+        <w:tabs>
+          <w:tab w:val="num" w:pos="0"/>
+        </w:tabs>
+        <w:ind w:left="3240" w:hanging="180"/>
+      </w:pPr>
+    </w:lvl>
+    <w:lvl w:ilvl="6">
+      <w:start w:val="1"/>
+      <w:numFmt w:val="decimal"/>
+      <w:lvlText w:val="%7."/>
+      <w:lvlJc w:val="left"/>
+      <w:pPr>
+        <w:tabs>
+          <w:tab w:val="num" w:pos="0"/>
+        </w:tabs>
+        <w:ind w:left="3960" w:hanging="360"/>
+      </w:pPr>
+    </w:lvl>
+    <w:lvl w:ilvl="7">
+      <w:start w:val="1"/>
+      <w:numFmt w:val="lowerLetter"/>
+      <w:lvlText w:val="%8."/>
+      <w:lvlJc w:val="left"/>
+      <w:pPr>
+        <w:tabs>
+          <w:tab w:val="num" w:pos="0"/>
+        </w:tabs>
+        <w:ind w:left="4680" w:hanging="360"/>
+      </w:pPr>
+    </w:lvl>
+    <w:lvl w:ilvl="8">
+      <w:start w:val="1"/>
+      <w:numFmt w:val="lowerRoman"/>
+      <w:lvlText w:val="%9."/>
+      <w:lvlJc w:val="right"/>
+      <w:pPr>
+        <w:tabs>
+          <w:tab w:val="num" w:pos="0"/>
+        </w:tabs>
+        <w:ind w:left="5400" w:hanging="180"/>
+      </w:pPr>
+    </w:lvl>
+  </w:abstractNum>
+  <w:abstractNum w:abstractNumId="4" w15:restartNumberingAfterBreak="0">
+    <w:nsid w:val="71DA171B"/>
+    <w:multiLevelType w:val="multilevel"/>
+    <w:tmpl w:val="323C76EA"/>
     <w:lvl w:ilvl="0">
       <w:start w:val="1"/>
       <w:numFmt w:val="none"/>
@@ -2962,7 +2855,7 @@
         <w:tabs>
           <w:tab w:val="num" w:pos="0"/>
         </w:tabs>
-        <w:ind w:left="0" w:hanging="0"/>
+        <w:ind w:left="0" w:firstLine="0"/>
       </w:pPr>
     </w:lvl>
     <w:lvl w:ilvl="1">
@@ -2975,7 +2868,7 @@
         <w:tabs>
           <w:tab w:val="num" w:pos="0"/>
         </w:tabs>
-        <w:ind w:left="0" w:hanging="0"/>
+        <w:ind w:left="0" w:firstLine="0"/>
       </w:pPr>
     </w:lvl>
     <w:lvl w:ilvl="2">
@@ -2988,7 +2881,7 @@
         <w:tabs>
           <w:tab w:val="num" w:pos="0"/>
         </w:tabs>
-        <w:ind w:left="0" w:hanging="0"/>
+        <w:ind w:left="0" w:firstLine="0"/>
       </w:pPr>
     </w:lvl>
     <w:lvl w:ilvl="3">
@@ -3001,7 +2894,7 @@
         <w:tabs>
           <w:tab w:val="num" w:pos="0"/>
         </w:tabs>
-        <w:ind w:left="0" w:hanging="0"/>
+        <w:ind w:left="0" w:firstLine="0"/>
       </w:pPr>
     </w:lvl>
     <w:lvl w:ilvl="4">
@@ -3014,7 +2907,7 @@
         <w:tabs>
           <w:tab w:val="num" w:pos="0"/>
         </w:tabs>
-        <w:ind w:left="0" w:hanging="0"/>
+        <w:ind w:left="0" w:firstLine="0"/>
       </w:pPr>
     </w:lvl>
     <w:lvl w:ilvl="5">
@@ -3027,7 +2920,7 @@
         <w:tabs>
           <w:tab w:val="num" w:pos="0"/>
         </w:tabs>
-        <w:ind w:left="0" w:hanging="0"/>
+        <w:ind w:left="0" w:firstLine="0"/>
       </w:pPr>
     </w:lvl>
     <w:lvl w:ilvl="6">
@@ -3040,7 +2933,7 @@
         <w:tabs>
           <w:tab w:val="num" w:pos="0"/>
         </w:tabs>
-        <w:ind w:left="0" w:hanging="0"/>
+        <w:ind w:left="0" w:firstLine="0"/>
       </w:pPr>
     </w:lvl>
     <w:lvl w:ilvl="7">
@@ -3053,7 +2946,7 @@
         <w:tabs>
           <w:tab w:val="num" w:pos="0"/>
         </w:tabs>
-        <w:ind w:left="0" w:hanging="0"/>
+        <w:ind w:left="0" w:firstLine="0"/>
       </w:pPr>
     </w:lvl>
     <w:lvl w:ilvl="8">
@@ -3066,54 +2959,54 @@
         <w:tabs>
           <w:tab w:val="num" w:pos="0"/>
         </w:tabs>
-        <w:ind w:left="0" w:hanging="0"/>
+        <w:ind w:left="0" w:firstLine="0"/>
       </w:pPr>
     </w:lvl>
   </w:abstractNum>
-  <w:num w:numId="1">
+  <w:num w:numId="1" w16cid:durableId="581644207">
+    <w:abstractNumId w:val="2"/>
+  </w:num>
+  <w:num w:numId="2" w16cid:durableId="5056004">
+    <w:abstractNumId w:val="3"/>
+  </w:num>
+  <w:num w:numId="3" w16cid:durableId="966424839">
+    <w:abstractNumId w:val="0"/>
+  </w:num>
+  <w:num w:numId="4" w16cid:durableId="103886586">
     <w:abstractNumId w:val="1"/>
   </w:num>
-  <w:num w:numId="2">
-    <w:abstractNumId w:val="2"/>
-  </w:num>
-  <w:num w:numId="3">
-    <w:abstractNumId w:val="3"/>
-  </w:num>
-  <w:num w:numId="4">
+  <w:num w:numId="5" w16cid:durableId="359671667">
     <w:abstractNumId w:val="4"/>
-  </w:num>
-  <w:num w:numId="5">
-    <w:abstractNumId w:val="5"/>
   </w:num>
 </w:numbering>
 </file>
 
 <file path=word/styles.xml><?xml version="1.0" encoding="utf-8"?>
-<w:styles xmlns:w="http://schemas.openxmlformats.org/wordprocessingml/2006/main" xmlns:w14="http://schemas.microsoft.com/office/word/2010/wordml" xmlns:mc="http://schemas.openxmlformats.org/markup-compatibility/2006" mc:Ignorable="w14">
+<w:styles xmlns:mc="http://schemas.openxmlformats.org/markup-compatibility/2006" xmlns:r="http://schemas.openxmlformats.org/officeDocument/2006/relationships" xmlns:w="http://schemas.openxmlformats.org/wordprocessingml/2006/main" xmlns:w14="http://schemas.microsoft.com/office/word/2010/wordml" xmlns:w15="http://schemas.microsoft.com/office/word/2012/wordml" xmlns:w16cex="http://schemas.microsoft.com/office/word/2018/wordml/cex" xmlns:w16cid="http://schemas.microsoft.com/office/word/2016/wordml/cid" xmlns:w16="http://schemas.microsoft.com/office/word/2018/wordml" xmlns:w16sdtdh="http://schemas.microsoft.com/office/word/2020/wordml/sdtdatahash" xmlns:w16se="http://schemas.microsoft.com/office/word/2015/wordml/symex" mc:Ignorable="w14 w15 w16se w16cid w16 w16cex w16sdtdh">
   <w:docDefaults>
     <w:rPrDefault>
       <w:rPr>
-        <w:rFonts w:ascii="Times New Roman" w:hAnsi="Times New Roman" w:eastAsia="Times New Roman" w:cs="Times New Roman"/>
+        <w:rFonts w:ascii="Times New Roman" w:eastAsia="Times New Roman" w:hAnsi="Times New Roman" w:cs="Times New Roman"/>
         <w:lang w:val="en-US" w:eastAsia="en-US" w:bidi="ar-SA"/>
       </w:rPr>
     </w:rPrDefault>
     <w:pPrDefault>
       <w:pPr>
-        <w:suppressAutoHyphens w:val="true"/>
+        <w:suppressAutoHyphens/>
       </w:pPr>
     </w:pPrDefault>
   </w:docDefaults>
   <w:latentStyles w:defLockedState="0" w:defUIPriority="99" w:defSemiHidden="0" w:defUnhideWhenUsed="0" w:defQFormat="0" w:count="376">
     <w:lsdException w:name="Normal" w:uiPriority="0" w:qFormat="1"/>
     <w:lsdException w:name="heading 1" w:uiPriority="9" w:qFormat="1"/>
-    <w:lsdException w:name="heading 2" w:uiPriority="9" w:semiHidden="1" w:unhideWhenUsed="1" w:qFormat="1"/>
-    <w:lsdException w:name="heading 3" w:uiPriority="9" w:semiHidden="1" w:unhideWhenUsed="1" w:qFormat="1"/>
-    <w:lsdException w:name="heading 4" w:uiPriority="9" w:semiHidden="1" w:unhideWhenUsed="1" w:qFormat="1"/>
-    <w:lsdException w:name="heading 5" w:uiPriority="9" w:semiHidden="1" w:unhideWhenUsed="1" w:qFormat="1"/>
-    <w:lsdException w:name="heading 6" w:uiPriority="9" w:semiHidden="1" w:unhideWhenUsed="1" w:qFormat="1"/>
-    <w:lsdException w:name="heading 7" w:uiPriority="9" w:semiHidden="1" w:unhideWhenUsed="1" w:qFormat="1"/>
-    <w:lsdException w:name="heading 8" w:uiPriority="9" w:semiHidden="1" w:unhideWhenUsed="1" w:qFormat="1"/>
-    <w:lsdException w:name="heading 9" w:uiPriority="9" w:semiHidden="1" w:unhideWhenUsed="1" w:qFormat="1"/>
+    <w:lsdException w:name="heading 2" w:semiHidden="1" w:uiPriority="9" w:unhideWhenUsed="1" w:qFormat="1"/>
+    <w:lsdException w:name="heading 3" w:semiHidden="1" w:uiPriority="9" w:unhideWhenUsed="1" w:qFormat="1"/>
+    <w:lsdException w:name="heading 4" w:semiHidden="1" w:uiPriority="9" w:unhideWhenUsed="1" w:qFormat="1"/>
+    <w:lsdException w:name="heading 5" w:semiHidden="1" w:uiPriority="9" w:unhideWhenUsed="1" w:qFormat="1"/>
+    <w:lsdException w:name="heading 6" w:semiHidden="1" w:uiPriority="9" w:unhideWhenUsed="1" w:qFormat="1"/>
+    <w:lsdException w:name="heading 7" w:semiHidden="1" w:uiPriority="9" w:unhideWhenUsed="1" w:qFormat="1"/>
+    <w:lsdException w:name="heading 8" w:semiHidden="1" w:uiPriority="9" w:unhideWhenUsed="1" w:qFormat="1"/>
+    <w:lsdException w:name="heading 9" w:semiHidden="1" w:uiPriority="9" w:unhideWhenUsed="1" w:qFormat="1"/>
     <w:lsdException w:name="index 1" w:semiHidden="1" w:unhideWhenUsed="1"/>
     <w:lsdException w:name="index 2" w:semiHidden="1" w:unhideWhenUsed="1"/>
     <w:lsdException w:name="index 3" w:semiHidden="1" w:unhideWhenUsed="1"/>
@@ -3123,22 +3016,22 @@
     <w:lsdException w:name="index 7" w:semiHidden="1" w:unhideWhenUsed="1"/>
     <w:lsdException w:name="index 8" w:semiHidden="1" w:unhideWhenUsed="1"/>
     <w:lsdException w:name="index 9" w:semiHidden="1" w:unhideWhenUsed="1"/>
-    <w:lsdException w:name="toc 1" w:uiPriority="39" w:semiHidden="1" w:unhideWhenUsed="1"/>
-    <w:lsdException w:name="toc 2" w:uiPriority="39" w:semiHidden="1" w:unhideWhenUsed="1"/>
-    <w:lsdException w:name="toc 3" w:uiPriority="39" w:semiHidden="1" w:unhideWhenUsed="1"/>
-    <w:lsdException w:name="toc 4" w:uiPriority="39" w:semiHidden="1" w:unhideWhenUsed="1"/>
-    <w:lsdException w:name="toc 5" w:uiPriority="39" w:semiHidden="1" w:unhideWhenUsed="1"/>
-    <w:lsdException w:name="toc 6" w:uiPriority="39" w:semiHidden="1" w:unhideWhenUsed="1"/>
-    <w:lsdException w:name="toc 7" w:uiPriority="39" w:semiHidden="1" w:unhideWhenUsed="1"/>
-    <w:lsdException w:name="toc 8" w:uiPriority="39" w:semiHidden="1" w:unhideWhenUsed="1"/>
-    <w:lsdException w:name="toc 9" w:uiPriority="39" w:semiHidden="1" w:unhideWhenUsed="1"/>
+    <w:lsdException w:name="toc 1" w:semiHidden="1" w:uiPriority="39" w:unhideWhenUsed="1"/>
+    <w:lsdException w:name="toc 2" w:semiHidden="1" w:uiPriority="39" w:unhideWhenUsed="1"/>
+    <w:lsdException w:name="toc 3" w:semiHidden="1" w:uiPriority="39" w:unhideWhenUsed="1"/>
+    <w:lsdException w:name="toc 4" w:semiHidden="1" w:uiPriority="39" w:unhideWhenUsed="1"/>
+    <w:lsdException w:name="toc 5" w:semiHidden="1" w:uiPriority="39" w:unhideWhenUsed="1"/>
+    <w:lsdException w:name="toc 6" w:semiHidden="1" w:uiPriority="39" w:unhideWhenUsed="1"/>
+    <w:lsdException w:name="toc 7" w:semiHidden="1" w:uiPriority="39" w:unhideWhenUsed="1"/>
+    <w:lsdException w:name="toc 8" w:semiHidden="1" w:uiPriority="39" w:unhideWhenUsed="1"/>
+    <w:lsdException w:name="toc 9" w:semiHidden="1" w:uiPriority="39" w:unhideWhenUsed="1"/>
     <w:lsdException w:name="Normal Indent" w:semiHidden="1" w:unhideWhenUsed="1"/>
     <w:lsdException w:name="footnote text" w:semiHidden="1" w:unhideWhenUsed="1"/>
     <w:lsdException w:name="annotation text" w:semiHidden="1" w:unhideWhenUsed="1"/>
     <w:lsdException w:name="header" w:semiHidden="1" w:unhideWhenUsed="1"/>
     <w:lsdException w:name="footer" w:semiHidden="1" w:unhideWhenUsed="1"/>
     <w:lsdException w:name="index heading" w:semiHidden="1" w:unhideWhenUsed="1"/>
-    <w:lsdException w:name="caption" w:uiPriority="35" w:semiHidden="1" w:unhideWhenUsed="1" w:qFormat="1"/>
+    <w:lsdException w:name="caption" w:semiHidden="1" w:uiPriority="35" w:unhideWhenUsed="1" w:qFormat="1"/>
     <w:lsdException w:name="table of figures" w:semiHidden="1" w:unhideWhenUsed="1"/>
     <w:lsdException w:name="envelope address" w:semiHidden="1" w:unhideWhenUsed="1"/>
     <w:lsdException w:name="envelope return" w:semiHidden="1" w:unhideWhenUsed="1"/>
@@ -3169,7 +3062,7 @@
     <w:lsdException w:name="Title" w:uiPriority="10" w:qFormat="1"/>
     <w:lsdException w:name="Closing" w:semiHidden="1" w:unhideWhenUsed="1"/>
     <w:lsdException w:name="Signature" w:semiHidden="1" w:unhideWhenUsed="1"/>
-    <w:lsdException w:name="Default Paragraph Font" w:uiPriority="1" w:semiHidden="1" w:unhideWhenUsed="1"/>
+    <w:lsdException w:name="Default Paragraph Font" w:semiHidden="1" w:uiPriority="1" w:unhideWhenUsed="1"/>
     <w:lsdException w:name="Body Text" w:semiHidden="1" w:unhideWhenUsed="1"/>
     <w:lsdException w:name="Body Text Indent" w:semiHidden="1" w:unhideWhenUsed="1"/>
     <w:lsdException w:name="List Continue" w:semiHidden="1" w:unhideWhenUsed="1"/>
@@ -3369,8 +3262,8 @@
     <w:lsdException w:name="Subtle Reference" w:uiPriority="31" w:qFormat="1"/>
     <w:lsdException w:name="Intense Reference" w:uiPriority="32" w:qFormat="1"/>
     <w:lsdException w:name="Book Title" w:uiPriority="33" w:qFormat="1"/>
-    <w:lsdException w:name="Bibliography" w:uiPriority="37" w:semiHidden="1" w:unhideWhenUsed="1"/>
-    <w:lsdException w:name="TOC Heading" w:uiPriority="39" w:semiHidden="1" w:unhideWhenUsed="1" w:qFormat="1"/>
+    <w:lsdException w:name="Bibliography" w:semiHidden="1" w:uiPriority="37" w:unhideWhenUsed="1"/>
+    <w:lsdException w:name="TOC Heading" w:semiHidden="1" w:uiPriority="39" w:unhideWhenUsed="1" w:qFormat="1"/>
     <w:lsdException w:name="Plain Table 1" w:uiPriority="41"/>
     <w:lsdException w:name="Plain Table 2" w:uiPriority="42"/>
     <w:lsdException w:name="Plain Table 3" w:uiPriority="43"/>
@@ -3481,64 +3374,73 @@
     <w:lsdException w:name="Unresolved Mention" w:semiHidden="1" w:unhideWhenUsed="1"/>
     <w:lsdException w:name="Smart Link" w:semiHidden="1" w:unhideWhenUsed="1"/>
   </w:latentStyles>
-  <w:style w:type="paragraph" w:styleId="Normal" w:default="1">
+  <w:style w:type="paragraph" w:default="1" w:styleId="Normal">
     <w:name w:val="Normal"/>
     <w:qFormat/>
-    <w:rsid w:val="00ee0491"/>
-    <w:pPr>
-      <w:widowControl/>
-      <w:bidi w:val="0"/>
-      <w:spacing w:before="0" w:after="0"/>
-      <w:jc w:val="left"/>
-    </w:pPr>
+    <w:rsid w:val="00EE0491"/>
     <w:rPr>
-      <w:rFonts w:ascii="Times New Roman" w:hAnsi="Times New Roman" w:eastAsia="Times New Roman" w:cs="Times New Roman"/>
-      <w:color w:val="auto"/>
-      <w:kern w:val="0"/>
       <w:sz w:val="24"/>
       <w:szCs w:val="24"/>
-      <w:lang w:val="en-US" w:eastAsia="en-US" w:bidi="ar-SA"/>
     </w:rPr>
   </w:style>
-  <w:style w:type="character" w:styleId="DefaultParagraphFont" w:default="1">
+  <w:style w:type="character" w:default="1" w:styleId="DefaultParagraphFont">
     <w:name w:val="Default Paragraph Font"/>
     <w:uiPriority w:val="1"/>
     <w:semiHidden/>
     <w:unhideWhenUsed/>
-    <w:qFormat/>
-    <w:rPr/>
   </w:style>
-  <w:style w:type="character" w:styleId="HeaderChar" w:customStyle="1">
+  <w:style w:type="table" w:default="1" w:styleId="TableNormal">
+    <w:name w:val="Normal Table"/>
+    <w:uiPriority w:val="99"/>
+    <w:semiHidden/>
+    <w:unhideWhenUsed/>
+    <w:tblPr>
+      <w:tblInd w:w="0" w:type="dxa"/>
+      <w:tblCellMar>
+        <w:top w:w="0" w:type="dxa"/>
+        <w:left w:w="108" w:type="dxa"/>
+        <w:bottom w:w="0" w:type="dxa"/>
+        <w:right w:w="108" w:type="dxa"/>
+      </w:tblCellMar>
+    </w:tblPr>
+  </w:style>
+  <w:style w:type="numbering" w:default="1" w:styleId="NoList">
+    <w:name w:val="No List"/>
+    <w:uiPriority w:val="99"/>
+    <w:semiHidden/>
+    <w:unhideWhenUsed/>
+  </w:style>
+  <w:style w:type="character" w:customStyle="1" w:styleId="HeaderChar">
     <w:name w:val="Header Char"/>
     <w:link w:val="Header"/>
     <w:uiPriority w:val="99"/>
     <w:qFormat/>
-    <w:rsid w:val="00bb2a61"/>
+    <w:rsid w:val="00BB2A61"/>
     <w:rPr>
       <w:sz w:val="24"/>
       <w:szCs w:val="24"/>
       <w:lang w:val="en-US" w:eastAsia="en-US"/>
     </w:rPr>
   </w:style>
-  <w:style w:type="character" w:styleId="FooterChar" w:customStyle="1">
+  <w:style w:type="character" w:customStyle="1" w:styleId="FooterChar">
     <w:name w:val="Footer Char"/>
     <w:link w:val="Footer"/>
     <w:uiPriority w:val="99"/>
     <w:qFormat/>
-    <w:rsid w:val="00bb2a61"/>
+    <w:rsid w:val="00BB2A61"/>
     <w:rPr>
       <w:sz w:val="24"/>
       <w:szCs w:val="24"/>
       <w:lang w:val="en-US" w:eastAsia="en-US"/>
     </w:rPr>
   </w:style>
-  <w:style w:type="character" w:styleId="DocumentMapChar" w:customStyle="1">
+  <w:style w:type="character" w:customStyle="1" w:styleId="DocumentMapChar">
     <w:name w:val="Document Map Char"/>
     <w:link w:val="DocumentMap"/>
     <w:uiPriority w:val="99"/>
     <w:semiHidden/>
     <w:qFormat/>
-    <w:rsid w:val="00440dea"/>
+    <w:rsid w:val="00440DEA"/>
     <w:rPr>
       <w:rFonts w:ascii="Tahoma" w:hAnsi="Tahoma" w:cs="Tahoma"/>
       <w:sz w:val="16"/>
@@ -3546,75 +3448,72 @@
       <w:lang w:val="en-US" w:eastAsia="en-US"/>
     </w:rPr>
   </w:style>
-  <w:style w:type="character" w:styleId="Annotationreference">
+  <w:style w:type="character" w:styleId="CommentReference">
     <w:name w:val="annotation reference"/>
     <w:basedOn w:val="DefaultParagraphFont"/>
     <w:uiPriority w:val="99"/>
     <w:semiHidden/>
     <w:unhideWhenUsed/>
     <w:qFormat/>
-    <w:rsid w:val="00bd7c72"/>
+    <w:rsid w:val="00BD7C72"/>
     <w:rPr>
       <w:sz w:val="16"/>
       <w:szCs w:val="16"/>
     </w:rPr>
   </w:style>
-  <w:style w:type="character" w:styleId="CommentTextChar" w:customStyle="1">
+  <w:style w:type="character" w:customStyle="1" w:styleId="CommentTextChar">
     <w:name w:val="Comment Text Char"/>
     <w:basedOn w:val="DefaultParagraphFont"/>
-    <w:link w:val="Annotationtext"/>
+    <w:link w:val="CommentText"/>
     <w:uiPriority w:val="99"/>
     <w:semiHidden/>
     <w:qFormat/>
-    <w:rsid w:val="00bd7c72"/>
-    <w:rPr/>
+    <w:rsid w:val="00BD7C72"/>
   </w:style>
-  <w:style w:type="character" w:styleId="CommentSubjectChar" w:customStyle="1">
+  <w:style w:type="character" w:customStyle="1" w:styleId="CommentSubjectChar">
     <w:name w:val="Comment Subject Char"/>
     <w:basedOn w:val="CommentTextChar"/>
-    <w:link w:val="Annotationsubject"/>
+    <w:link w:val="CommentSubject"/>
     <w:uiPriority w:val="99"/>
     <w:semiHidden/>
     <w:qFormat/>
-    <w:rsid w:val="00bd7c72"/>
+    <w:rsid w:val="00BD7C72"/>
     <w:rPr>
       <w:b/>
       <w:bCs/>
     </w:rPr>
   </w:style>
-  <w:style w:type="paragraph" w:styleId="Heading">
+  <w:style w:type="paragraph" w:customStyle="1" w:styleId="Heading">
     <w:name w:val="Heading"/>
     <w:basedOn w:val="Normal"/>
-    <w:next w:val="TextBody"/>
+    <w:next w:val="BodyText"/>
     <w:qFormat/>
     <w:pPr>
-      <w:keepNext w:val="true"/>
+      <w:keepNext/>
       <w:spacing w:before="240" w:after="120"/>
     </w:pPr>
     <w:rPr>
-      <w:rFonts w:ascii="Liberation Sans" w:hAnsi="Liberation Sans" w:eastAsia="Noto Sans CJK SC" w:cs="FreeSans"/>
+      <w:rFonts w:ascii="Liberation Sans" w:eastAsia="Noto Sans CJK SC" w:hAnsi="Liberation Sans" w:cs="FreeSans"/>
       <w:sz w:val="28"/>
       <w:szCs w:val="28"/>
     </w:rPr>
   </w:style>
-  <w:style w:type="paragraph" w:styleId="TextBody">
+  <w:style w:type="paragraph" w:styleId="BodyText">
     <w:name w:val="Body Text"/>
     <w:basedOn w:val="Normal"/>
     <w:pPr>
-      <w:spacing w:lineRule="auto" w:line="276" w:before="0" w:after="140"/>
+      <w:spacing w:after="140" w:line="276" w:lineRule="auto"/>
     </w:pPr>
-    <w:rPr/>
   </w:style>
   <w:style w:type="paragraph" w:styleId="List">
     <w:name w:val="List"/>
-    <w:basedOn w:val="TextBody"/>
-    <w:pPr/>
+    <w:basedOn w:val="BodyText"/>
     <w:rPr>
       <w:rFonts w:cs="FreeSans"/>
     </w:rPr>
   </w:style>
   <w:style w:type="paragraph" w:styleId="Caption">
-    <w:name w:val="Caption"/>
+    <w:name w:val="caption"/>
     <w:basedOn w:val="Normal"/>
     <w:qFormat/>
     <w:pPr>
@@ -3625,11 +3524,9 @@
       <w:rFonts w:cs="FreeSans"/>
       <w:i/>
       <w:iCs/>
-      <w:sz w:val="24"/>
-      <w:szCs w:val="24"/>
     </w:rPr>
   </w:style>
-  <w:style w:type="paragraph" w:styleId="Index">
+  <w:style w:type="paragraph" w:customStyle="1" w:styleId="Index">
     <w:name w:val="Index"/>
     <w:basedOn w:val="Normal"/>
     <w:qFormat/>
@@ -3645,52 +3542,45 @@
     <w:basedOn w:val="Normal"/>
     <w:semiHidden/>
     <w:qFormat/>
-    <w:rsid w:val="00c15971"/>
-    <w:pPr/>
+    <w:rsid w:val="00C15971"/>
     <w:rPr>
       <w:rFonts w:ascii="Tahoma" w:hAnsi="Tahoma" w:cs="Tahoma"/>
       <w:sz w:val="16"/>
       <w:szCs w:val="16"/>
     </w:rPr>
   </w:style>
-  <w:style w:type="paragraph" w:styleId="HeaderandFooter">
+  <w:style w:type="paragraph" w:customStyle="1" w:styleId="HeaderandFooter">
     <w:name w:val="Header and Footer"/>
     <w:basedOn w:val="Normal"/>
     <w:qFormat/>
-    <w:pPr/>
-    <w:rPr/>
   </w:style>
   <w:style w:type="paragraph" w:styleId="Header">
-    <w:name w:val="Header"/>
+    <w:name w:val="header"/>
     <w:basedOn w:val="Normal"/>
     <w:link w:val="HeaderChar"/>
     <w:uiPriority w:val="99"/>
     <w:unhideWhenUsed/>
-    <w:rsid w:val="00bb2a61"/>
+    <w:rsid w:val="00BB2A61"/>
     <w:pPr>
       <w:tabs>
-        <w:tab w:val="clear" w:pos="720"/>
-        <w:tab w:val="center" w:pos="4819" w:leader="none"/>
-        <w:tab w:val="right" w:pos="9638" w:leader="none"/>
+        <w:tab w:val="center" w:pos="4819"/>
+        <w:tab w:val="right" w:pos="9638"/>
       </w:tabs>
     </w:pPr>
-    <w:rPr/>
   </w:style>
   <w:style w:type="paragraph" w:styleId="Footer">
-    <w:name w:val="Footer"/>
+    <w:name w:val="footer"/>
     <w:basedOn w:val="Normal"/>
     <w:link w:val="FooterChar"/>
     <w:uiPriority w:val="99"/>
     <w:unhideWhenUsed/>
-    <w:rsid w:val="00bb2a61"/>
+    <w:rsid w:val="00BB2A61"/>
     <w:pPr>
       <w:tabs>
-        <w:tab w:val="clear" w:pos="720"/>
-        <w:tab w:val="center" w:pos="4819" w:leader="none"/>
-        <w:tab w:val="right" w:pos="9638" w:leader="none"/>
+        <w:tab w:val="center" w:pos="4819"/>
+        <w:tab w:val="right" w:pos="9638"/>
       </w:tabs>
     </w:pPr>
-    <w:rPr/>
   </w:style>
   <w:style w:type="paragraph" w:styleId="DocumentMap">
     <w:name w:val="Document Map"/>
@@ -3700,8 +3590,7 @@
     <w:semiHidden/>
     <w:unhideWhenUsed/>
     <w:qFormat/>
-    <w:rsid w:val="00440dea"/>
-    <w:pPr/>
+    <w:rsid w:val="00440DEA"/>
     <w:rPr>
       <w:rFonts w:ascii="Tahoma" w:hAnsi="Tahoma" w:cs="Tahoma"/>
       <w:sz w:val="16"/>
@@ -3712,20 +3601,10 @@
     <w:name w:val="No Spacing"/>
     <w:uiPriority w:val="1"/>
     <w:qFormat/>
-    <w:rsid w:val="00d44039"/>
-    <w:pPr>
-      <w:widowControl/>
-      <w:bidi w:val="0"/>
-      <w:spacing w:before="0" w:after="0"/>
-      <w:jc w:val="left"/>
-    </w:pPr>
+    <w:rsid w:val="00D44039"/>
     <w:rPr>
-      <w:rFonts w:ascii="Times New Roman" w:hAnsi="Times New Roman" w:eastAsia="Times New Roman" w:cs="Times New Roman"/>
-      <w:color w:val="auto"/>
-      <w:kern w:val="0"/>
       <w:sz w:val="24"/>
       <w:szCs w:val="24"/>
-      <w:lang w:val="en-US" w:eastAsia="en-US" w:bidi="ar-SA"/>
     </w:rPr>
   </w:style>
   <w:style w:type="paragraph" w:styleId="ListParagraph">
@@ -3733,15 +3612,13 @@
     <w:basedOn w:val="Normal"/>
     <w:uiPriority w:val="34"/>
     <w:qFormat/>
-    <w:rsid w:val="00b354f3"/>
+    <w:rsid w:val="00B354F3"/>
     <w:pPr>
-      <w:spacing w:before="0" w:after="0"/>
-      <w:ind w:left="720" w:hanging="0"/>
+      <w:ind w:left="720"/>
       <w:contextualSpacing/>
     </w:pPr>
-    <w:rPr/>
   </w:style>
-  <w:style w:type="paragraph" w:styleId="Annotationtext">
+  <w:style w:type="paragraph" w:styleId="CommentText">
     <w:name w:val="annotation text"/>
     <w:basedOn w:val="Normal"/>
     <w:link w:val="CommentTextChar"/>
@@ -3749,24 +3626,22 @@
     <w:semiHidden/>
     <w:unhideWhenUsed/>
     <w:qFormat/>
-    <w:rsid w:val="00bd7c72"/>
-    <w:pPr/>
+    <w:rsid w:val="00BD7C72"/>
     <w:rPr>
       <w:sz w:val="20"/>
       <w:szCs w:val="20"/>
     </w:rPr>
   </w:style>
-  <w:style w:type="paragraph" w:styleId="Annotationsubject">
+  <w:style w:type="paragraph" w:styleId="CommentSubject">
     <w:name w:val="annotation subject"/>
-    <w:basedOn w:val="Annotationtext"/>
-    <w:next w:val="Annotationtext"/>
+    <w:basedOn w:val="CommentText"/>
+    <w:next w:val="CommentText"/>
     <w:link w:val="CommentSubjectChar"/>
     <w:uiPriority w:val="99"/>
     <w:semiHidden/>
     <w:unhideWhenUsed/>
     <w:qFormat/>
-    <w:rsid w:val="00bd7c72"/>
-    <w:pPr/>
+    <w:rsid w:val="00BD7C72"/>
     <w:rPr>
       <w:b/>
       <w:bCs/>
@@ -3777,56 +3652,25 @@
     <w:uiPriority w:val="99"/>
     <w:semiHidden/>
     <w:qFormat/>
-    <w:rsid w:val="003e08ad"/>
-    <w:pPr>
-      <w:widowControl/>
-      <w:bidi w:val="0"/>
-      <w:spacing w:before="0" w:after="0"/>
-      <w:jc w:val="left"/>
-    </w:pPr>
+    <w:rsid w:val="003E08AD"/>
     <w:rPr>
-      <w:rFonts w:ascii="Times New Roman" w:hAnsi="Times New Roman" w:eastAsia="Times New Roman" w:cs="Times New Roman"/>
-      <w:color w:val="auto"/>
-      <w:kern w:val="0"/>
       <w:sz w:val="24"/>
       <w:szCs w:val="24"/>
-      <w:lang w:val="en-US" w:eastAsia="en-US" w:bidi="ar-SA"/>
     </w:rPr>
-  </w:style>
-  <w:style w:type="numbering" w:styleId="NoList" w:default="1">
-    <w:name w:val="No List"/>
-    <w:uiPriority w:val="99"/>
-    <w:semiHidden/>
-    <w:unhideWhenUsed/>
-    <w:qFormat/>
-  </w:style>
-  <w:style w:type="table" w:default="1" w:styleId="TableNormal">
-    <w:name w:val="Normal Table"/>
-    <w:uiPriority w:val="99"/>
-    <w:semiHidden/>
-    <w:unhideWhenUsed/>
-    <w:tblPr>
-      <w:tblCellMar>
-        <w:top w:w="0" w:type="dxa"/>
-        <w:left w:w="108" w:type="dxa"/>
-        <w:bottom w:w="0" w:type="dxa"/>
-        <w:right w:w="108" w:type="dxa"/>
-      </w:tblCellMar>
-    </w:tblPr>
   </w:style>
   <w:style w:type="table" w:styleId="TableGrid">
     <w:name w:val="Table Grid"/>
     <w:basedOn w:val="TableNormal"/>
     <w:uiPriority w:val="59"/>
-    <w:rsid w:val="007a3e6b"/>
+    <w:rsid w:val="007A3E6B"/>
     <w:tblPr>
       <w:tblBorders>
-        <w:top w:val="single" w:color="auto" w:sz="4" w:space="0"/>
-        <w:left w:val="single" w:color="auto" w:sz="4" w:space="0"/>
-        <w:bottom w:val="single" w:color="auto" w:sz="4" w:space="0"/>
-        <w:right w:val="single" w:color="auto" w:sz="4" w:space="0"/>
-        <w:insideH w:val="single" w:color="auto" w:sz="4" w:space="0"/>
-        <w:insideV w:val="single" w:color="auto" w:sz="4" w:space="0"/>
+        <w:top w:val="single" w:sz="4" w:space="0" w:color="auto"/>
+        <w:left w:val="single" w:sz="4" w:space="0" w:color="auto"/>
+        <w:bottom w:val="single" w:sz="4" w:space="0" w:color="auto"/>
+        <w:right w:val="single" w:sz="4" w:space="0" w:color="auto"/>
+        <w:insideH w:val="single" w:sz="4" w:space="0" w:color="auto"/>
+        <w:insideV w:val="single" w:sz="4" w:space="0" w:color="auto"/>
       </w:tblBorders>
     </w:tblPr>
   </w:style>

--- a/PoliTO/ASE/lab/lab_03/lab_03_2023_2024.docx
+++ b/PoliTO/ASE/lab/lab_03/lab_03_2023_2024.docx
@@ -1808,7 +1808,7 @@
                 <w:szCs w:val="20"/>
                 <w:u w:val="single"/>
               </w:rPr>
-              <w:t>6088</w:t>
+              <w:t>5894</w:t>
             </w:r>
           </w:p>
         </w:tc>
@@ -2131,7 +2131,15 @@
                 <w:szCs w:val="20"/>
                 <w:u w:val="single"/>
               </w:rPr>
-              <w:t>0.35</w:t>
+              <w:t>0.3</w:t>
+            </w:r>
+            <w:r>
+              <w:rPr>
+                <w:sz w:val="20"/>
+                <w:szCs w:val="20"/>
+                <w:u w:val="single"/>
+              </w:rPr>
+              <w:t>7</w:t>
             </w:r>
           </w:p>
         </w:tc>
@@ -2211,10 +2219,18 @@
           <w:right w:val="single" w:sz="4" w:space="4" w:color="000000"/>
         </w:pBdr>
         <w:jc w:val="both"/>
-        <w:rPr>
-          <w:u w:val="single"/>
-        </w:rPr>
-      </w:pPr>
+      </w:pPr>
+      <w:r>
+        <w:t xml:space="preserve">Eliminating hazards greatly improves the performance while the other techniques are probably more specific </w:t>
+      </w:r>
+      <w:proofErr w:type="gramStart"/>
+      <w:r>
+        <w:t>and in this instance</w:t>
+      </w:r>
+      <w:proofErr w:type="gramEnd"/>
+      <w:r>
+        <w:t xml:space="preserve"> do not improve performance, surprisingly the C is slower than the rest but that can be probably further optimized given that we don’t need to check the if clause anymore</w:t>
+      </w:r>
     </w:p>
     <w:p>
       <w:pPr>
